--- a/doc/FPGA控制寄存器.docx
+++ b/doc/FPGA控制寄存器.docx
@@ -5,9 +5,6 @@
     <w:p>
       <w:pPr>
         <w:pStyle w:val="1"/>
-        <w:rPr>
-          <w:rFonts w:hint="eastAsia"/>
-        </w:rPr>
       </w:pPr>
       <w:r>
         <w:rPr>
@@ -20,48 +17,1497 @@
           <w:rFonts w:hint="eastAsia"/>
         </w:rPr>
         <w:t>寄存器说明</w:t>
+      </w:r>
+    </w:p>
+    <w:p>
+      <w:pPr>
+        <w:pStyle w:val="2"/>
+      </w:pPr>
+      <w:r>
+        <w:rPr>
+          <w:rFonts w:hint="eastAsia"/>
+        </w:rPr>
+        <w:t>概述</w:t>
+      </w:r>
+      <w:r>
+        <w:rPr>
+          <w:rFonts w:hint="eastAsia"/>
+        </w:rPr>
+        <w:t>：</w:t>
+      </w:r>
+    </w:p>
+    <w:p>
+      <w:pPr>
+        <w:ind w:firstLine="420"/>
+        <w:rPr>
+          <w:rFonts w:hint="eastAsia"/>
+        </w:rPr>
+      </w:pPr>
+      <w:r>
+        <w:rPr>
+          <w:rFonts w:hint="eastAsia"/>
+        </w:rPr>
+        <w:t>ARM</w:t>
+      </w:r>
+      <w:r>
+        <w:rPr>
+          <w:rFonts w:hint="eastAsia"/>
+        </w:rPr>
+        <w:t>通过</w:t>
+      </w:r>
+      <w:r>
+        <w:rPr>
+          <w:rFonts w:hint="eastAsia"/>
+        </w:rPr>
+        <w:t>SPI</w:t>
+      </w:r>
+      <w:r>
+        <w:rPr>
+          <w:rFonts w:hint="eastAsia"/>
+        </w:rPr>
+        <w:t>接口访问</w:t>
+      </w:r>
+      <w:r>
+        <w:rPr>
+          <w:rFonts w:hint="eastAsia"/>
+        </w:rPr>
+        <w:t>M_FPGA</w:t>
+      </w:r>
+      <w:r>
+        <w:rPr>
+          <w:rFonts w:hint="eastAsia"/>
+        </w:rPr>
+        <w:t>，</w:t>
+      </w:r>
+      <w:r>
+        <w:rPr>
+          <w:rFonts w:hint="eastAsia"/>
+        </w:rPr>
+        <w:t>速率为固定</w:t>
+      </w:r>
+      <w:r>
+        <w:rPr>
+          <w:rFonts w:hint="eastAsia"/>
+        </w:rPr>
+        <w:t>100kbps</w:t>
+      </w:r>
+      <w:r>
+        <w:rPr>
+          <w:rFonts w:hint="eastAsia"/>
+        </w:rPr>
+        <w:t>。</w:t>
+      </w:r>
+    </w:p>
+    <w:p>
+      <w:pPr>
+        <w:ind w:firstLine="420"/>
+        <w:rPr>
+          <w:rFonts w:hint="eastAsia"/>
+        </w:rPr>
+      </w:pPr>
+      <w:r>
+        <w:rPr>
+          <w:rFonts w:hint="eastAsia"/>
+        </w:rPr>
+        <w:t>ARM</w:t>
+      </w:r>
+      <w:r>
+        <w:rPr>
+          <w:rFonts w:hint="eastAsia"/>
+        </w:rPr>
+        <w:t>向</w:t>
+      </w:r>
+      <w:r>
+        <w:rPr>
+          <w:rFonts w:hint="eastAsia"/>
+        </w:rPr>
+        <w:t>M_FPGA</w:t>
+      </w:r>
+      <w:r>
+        <w:rPr>
+          <w:rFonts w:hint="eastAsia"/>
+        </w:rPr>
+        <w:t>发送</w:t>
+      </w:r>
+      <w:r>
+        <w:rPr>
+          <w:rFonts w:hint="eastAsia"/>
+        </w:rPr>
+        <w:t>4</w:t>
+      </w:r>
+      <w:r>
+        <w:rPr>
+          <w:rFonts w:hint="eastAsia"/>
+        </w:rPr>
+        <w:t>个字节的控制字，并读回一个字节的返回值，共</w:t>
+      </w:r>
+      <w:r>
+        <w:rPr>
+          <w:rFonts w:hint="eastAsia"/>
+        </w:rPr>
+        <w:t>5</w:t>
+      </w:r>
+      <w:r>
+        <w:rPr>
+          <w:rFonts w:hint="eastAsia"/>
+        </w:rPr>
+        <w:t>个字节的</w:t>
+      </w:r>
+      <w:r>
+        <w:rPr>
+          <w:rFonts w:hint="eastAsia"/>
+        </w:rPr>
+        <w:t>SPI</w:t>
+      </w:r>
+      <w:r>
+        <w:rPr>
+          <w:rFonts w:hint="eastAsia"/>
+        </w:rPr>
+        <w:t>读写。</w:t>
+      </w:r>
+    </w:p>
+    <w:p>
+      <w:pPr>
+        <w:ind w:firstLine="420"/>
+        <w:rPr>
+          <w:rFonts w:hint="eastAsia"/>
+        </w:rPr>
+      </w:pPr>
+      <w:r>
+        <w:rPr>
+          <w:rFonts w:hint="eastAsia"/>
+        </w:rPr>
+        <w:t>不论</w:t>
+      </w:r>
+      <w:r>
+        <w:rPr>
+          <w:rFonts w:hint="eastAsia"/>
+        </w:rPr>
+        <w:t>M_FPGA</w:t>
+      </w:r>
+      <w:r>
+        <w:rPr>
+          <w:rFonts w:hint="eastAsia"/>
+        </w:rPr>
+        <w:t>还是多个</w:t>
+      </w:r>
+      <w:r>
+        <w:rPr>
+          <w:rFonts w:hint="eastAsia"/>
+        </w:rPr>
+        <w:t>S_FPGA</w:t>
+      </w:r>
+      <w:r>
+        <w:rPr>
+          <w:rFonts w:hint="eastAsia"/>
+        </w:rPr>
+        <w:t>，均通过访问</w:t>
+      </w:r>
+      <w:r>
+        <w:rPr>
+          <w:rFonts w:hint="eastAsia"/>
+        </w:rPr>
+        <w:t>M_FPGA</w:t>
+      </w:r>
+      <w:r>
+        <w:rPr>
+          <w:rFonts w:hint="eastAsia"/>
+        </w:rPr>
+        <w:t>实现。其中</w:t>
+      </w:r>
+      <w:r>
+        <w:rPr>
+          <w:rFonts w:hint="eastAsia"/>
+        </w:rPr>
+        <w:t>M_FPAG</w:t>
+      </w:r>
+      <w:r>
+        <w:rPr>
+          <w:rFonts w:hint="eastAsia"/>
+        </w:rPr>
+        <w:t>的</w:t>
+      </w:r>
+      <w:r>
+        <w:rPr>
+          <w:rFonts w:hint="eastAsia"/>
+        </w:rPr>
+        <w:t>寄存器</w:t>
+      </w:r>
+      <w:r>
+        <w:rPr>
+          <w:rFonts w:hint="eastAsia"/>
+        </w:rPr>
+        <w:t>返回值可直接由</w:t>
+      </w:r>
+      <w:r>
+        <w:rPr>
+          <w:rFonts w:hint="eastAsia"/>
+        </w:rPr>
+        <w:t>SPI</w:t>
+      </w:r>
+      <w:r>
+        <w:rPr>
+          <w:rFonts w:hint="eastAsia"/>
+        </w:rPr>
+        <w:t>读取</w:t>
+      </w:r>
+      <w:r>
+        <w:rPr>
+          <w:rFonts w:hint="eastAsia"/>
+        </w:rPr>
+        <w:t>，</w:t>
+      </w:r>
+      <w:r>
+        <w:rPr>
+          <w:rFonts w:hint="eastAsia"/>
+        </w:rPr>
+        <w:t>S_FPGA</w:t>
+      </w:r>
+      <w:r>
+        <w:rPr>
+          <w:rFonts w:hint="eastAsia"/>
+        </w:rPr>
+        <w:t>的寄存器的返回值在数据路径的数据包包尾部分。</w:t>
+      </w:r>
+    </w:p>
+    <w:p>
+      <w:pPr>
+        <w:ind w:firstLine="420"/>
+        <w:rPr>
+          <w:rFonts w:hint="eastAsia"/>
+        </w:rPr>
+      </w:pPr>
+      <w:r>
+        <w:rPr>
+          <w:rFonts w:hint="eastAsia"/>
+        </w:rPr>
+        <w:t>控制字</w:t>
+      </w:r>
+      <w:r>
+        <w:rPr>
+          <w:rFonts w:hint="eastAsia"/>
+        </w:rPr>
+        <w:t>为</w:t>
+      </w:r>
+      <w:r>
+        <w:rPr>
+          <w:rFonts w:hint="eastAsia"/>
+        </w:rPr>
+        <w:t>4</w:t>
+      </w:r>
+      <w:r>
+        <w:rPr>
+          <w:rFonts w:hint="eastAsia"/>
+        </w:rPr>
+        <w:t>字节，</w:t>
+      </w:r>
+      <w:r>
+        <w:rPr>
+          <w:rFonts w:hint="eastAsia"/>
+        </w:rPr>
+        <w:t>1</w:t>
+      </w:r>
+      <w:r>
+        <w:rPr>
+          <w:rFonts w:hint="eastAsia"/>
+        </w:rPr>
+        <w:t>字节设备号，</w:t>
+      </w:r>
+      <w:r>
+        <w:rPr>
+          <w:rFonts w:hint="eastAsia"/>
+        </w:rPr>
+        <w:t>1</w:t>
+      </w:r>
+      <w:r>
+        <w:rPr>
+          <w:rFonts w:hint="eastAsia"/>
+        </w:rPr>
+        <w:t>字节</w:t>
+      </w:r>
+      <w:r>
+        <w:rPr>
+          <w:rFonts w:hint="eastAsia"/>
+        </w:rPr>
+        <w:t>逻辑</w:t>
+      </w:r>
+      <w:r>
+        <w:rPr>
+          <w:rFonts w:hint="eastAsia"/>
+        </w:rPr>
+        <w:t>模块号</w:t>
+      </w:r>
+      <w:r>
+        <w:rPr>
+          <w:rFonts w:hint="eastAsia"/>
+        </w:rPr>
+        <w:t>（含读写方式）</w:t>
+      </w:r>
+      <w:r>
+        <w:rPr>
+          <w:rFonts w:hint="eastAsia"/>
+        </w:rPr>
+        <w:t>，</w:t>
+      </w:r>
+      <w:r>
+        <w:rPr>
+          <w:rFonts w:hint="eastAsia"/>
+        </w:rPr>
+        <w:t>1</w:t>
+      </w:r>
+      <w:r>
+        <w:rPr>
+          <w:rFonts w:hint="eastAsia"/>
+        </w:rPr>
+        <w:t>字节寄存器地址，</w:t>
+      </w:r>
+      <w:r>
+        <w:rPr>
+          <w:rFonts w:hint="eastAsia"/>
+        </w:rPr>
+        <w:t>1</w:t>
+      </w:r>
+      <w:r>
+        <w:rPr>
+          <w:rFonts w:hint="eastAsia"/>
+        </w:rPr>
+        <w:t>字节数据。</w:t>
+      </w:r>
+      <w:r>
+        <w:rPr>
+          <w:rFonts w:hint="eastAsia"/>
+        </w:rPr>
+        <w:t>返回值为</w:t>
+      </w:r>
+      <w:r>
+        <w:rPr>
+          <w:rFonts w:hint="eastAsia"/>
+        </w:rPr>
+        <w:t>1</w:t>
+      </w:r>
+      <w:r>
+        <w:rPr>
+          <w:rFonts w:hint="eastAsia"/>
+        </w:rPr>
+        <w:t>个字节数据。</w:t>
+      </w:r>
+    </w:p>
+    <w:p>
+      <w:pPr>
+        <w:rPr>
+          <w:rFonts w:hint="eastAsia"/>
+        </w:rPr>
+      </w:pPr>
+    </w:p>
+    <w:p>
+      <w:pPr>
+        <w:pStyle w:val="2"/>
+        <w:rPr>
+          <w:rFonts w:hint="eastAsia"/>
+        </w:rPr>
+      </w:pPr>
+      <w:r>
+        <w:rPr>
+          <w:rFonts w:hint="eastAsia"/>
+        </w:rPr>
+        <w:t>设备</w:t>
+      </w:r>
+      <w:r>
+        <w:rPr>
+          <w:rFonts w:hint="eastAsia"/>
+        </w:rPr>
+        <w:t>号</w:t>
+      </w:r>
+      <w:r>
+        <w:rPr>
+          <w:rFonts w:hint="eastAsia"/>
+        </w:rPr>
+        <w:t>：</w:t>
+      </w:r>
+    </w:p>
+    <w:p>
+      <w:r>
+        <w:rPr>
+          <w:rFonts w:hint="eastAsia"/>
+        </w:rPr>
+        <w:tab/>
+      </w:r>
+      <w:r>
+        <w:rPr>
+          <w:rFonts w:hint="eastAsia"/>
+        </w:rPr>
+        <w:t>共</w:t>
+      </w:r>
+      <w:r>
+        <w:rPr>
+          <w:rFonts w:hint="eastAsia"/>
+        </w:rPr>
+        <w:t>1</w:t>
+      </w:r>
+      <w:r>
+        <w:rPr>
+          <w:rFonts w:hint="eastAsia"/>
+        </w:rPr>
+        <w:t>个字节，</w:t>
+      </w:r>
+      <w:r>
+        <w:rPr>
+          <w:rFonts w:hint="eastAsia"/>
+        </w:rPr>
+        <w:t>DEV_ID</w:t>
+      </w:r>
+      <w:r>
+        <w:rPr>
+          <w:rFonts w:hint="eastAsia"/>
+        </w:rPr>
+        <w:t>，表示接受控制的不同设备。</w:t>
+      </w:r>
+    </w:p>
+    <w:p>
+      <w:r>
+        <w:tab/>
+      </w:r>
+      <w:proofErr w:type="gramStart"/>
+      <w:r>
+        <w:t>0x0 :</w:t>
+      </w:r>
+      <w:proofErr w:type="gramEnd"/>
+      <w:r>
+        <w:t xml:space="preserve"> </w:t>
+      </w:r>
+      <w:proofErr w:type="spellStart"/>
+      <w:r>
+        <w:t>M_fpga</w:t>
+      </w:r>
+      <w:proofErr w:type="spellEnd"/>
+    </w:p>
+    <w:p>
+      <w:pPr>
+        <w:rPr>
+          <w:rFonts w:hint="eastAsia"/>
+        </w:rPr>
+      </w:pPr>
+      <w:r>
+        <w:rPr>
+          <w:rFonts w:hint="eastAsia"/>
+        </w:rPr>
+        <w:tab/>
+        <w:t xml:space="preserve">0x1-0xEF </w:t>
+      </w:r>
+      <w:r>
+        <w:rPr>
+          <w:rFonts w:hint="eastAsia"/>
+        </w:rPr>
+        <w:t>：</w:t>
+      </w:r>
+      <w:r>
+        <w:rPr>
+          <w:rFonts w:hint="eastAsia"/>
+        </w:rPr>
+        <w:t>S_FPGA</w:t>
+      </w:r>
+    </w:p>
+    <w:p>
+      <w:r>
+        <w:rPr>
+          <w:rFonts w:hint="eastAsia"/>
+        </w:rPr>
+        <w:tab/>
+        <w:t xml:space="preserve">0xF0-0xFE </w:t>
+      </w:r>
+      <w:r>
+        <w:rPr>
+          <w:rFonts w:hint="eastAsia"/>
+        </w:rPr>
+        <w:t>：保留。</w:t>
+      </w:r>
+    </w:p>
+    <w:p>
+      <w:r>
+        <w:rPr>
+          <w:rFonts w:hint="eastAsia"/>
+        </w:rPr>
+        <w:tab/>
+        <w:t>0xFF</w:t>
+      </w:r>
+      <w:r>
+        <w:rPr>
+          <w:rFonts w:hint="eastAsia"/>
+        </w:rPr>
+        <w:t>：广播</w:t>
+      </w:r>
+      <w:r>
+        <w:rPr>
+          <w:rFonts w:hint="eastAsia"/>
+        </w:rPr>
+        <w:t>(</w:t>
+      </w:r>
+      <w:r>
+        <w:rPr>
+          <w:rFonts w:hint="eastAsia"/>
+        </w:rPr>
+        <w:t>对全部的</w:t>
+      </w:r>
+      <w:r>
+        <w:rPr>
+          <w:rFonts w:hint="eastAsia"/>
+        </w:rPr>
+        <w:t>S_FPGA)</w:t>
+      </w:r>
+    </w:p>
+    <w:p>
+      <w:pPr>
+        <w:rPr>
+          <w:rFonts w:hint="eastAsia"/>
+        </w:rPr>
+      </w:pPr>
+    </w:p>
+    <w:p>
+      <w:pPr>
+        <w:pStyle w:val="2"/>
+        <w:rPr>
+          <w:rFonts w:hint="eastAsia"/>
+        </w:rPr>
+      </w:pPr>
+      <w:r>
+        <w:rPr>
+          <w:rFonts w:hint="eastAsia"/>
+        </w:rPr>
+        <w:t>逻辑模块号：</w:t>
+      </w:r>
+    </w:p>
+    <w:p>
+      <w:r>
+        <w:rPr>
+          <w:rFonts w:hint="eastAsia"/>
+        </w:rPr>
+        <w:tab/>
+      </w:r>
+      <w:r>
+        <w:rPr>
+          <w:rFonts w:hint="eastAsia"/>
+        </w:rPr>
+        <w:t>逻辑模块号为</w:t>
+      </w:r>
+      <w:r>
+        <w:rPr>
+          <w:rFonts w:hint="eastAsia"/>
+        </w:rPr>
+        <w:t>1</w:t>
+      </w:r>
+      <w:r>
+        <w:rPr>
+          <w:rFonts w:hint="eastAsia"/>
+        </w:rPr>
+        <w:t>个字节，其中高</w:t>
+      </w:r>
+      <w:r>
+        <w:rPr>
+          <w:rFonts w:hint="eastAsia"/>
+        </w:rPr>
+        <w:t>2</w:t>
+      </w:r>
+      <w:r>
+        <w:rPr>
+          <w:rFonts w:hint="eastAsia"/>
+        </w:rPr>
+        <w:t>位为读写方式，低</w:t>
+      </w:r>
+      <w:r>
+        <w:rPr>
+          <w:rFonts w:hint="eastAsia"/>
+        </w:rPr>
+        <w:t>6</w:t>
+      </w:r>
+      <w:r>
+        <w:rPr>
+          <w:rFonts w:hint="eastAsia"/>
+        </w:rPr>
+        <w:t>位为逻辑模块号。逻辑模块为</w:t>
+      </w:r>
+      <w:r>
+        <w:rPr>
+          <w:rFonts w:hint="eastAsia"/>
+        </w:rPr>
+        <w:t>FPGA</w:t>
+      </w:r>
+      <w:r>
+        <w:rPr>
+          <w:rFonts w:hint="eastAsia"/>
+        </w:rPr>
+        <w:t>内部功能相对独立的代码，可等同于寄存器地址的高半</w:t>
+      </w:r>
+      <w:r>
+        <w:rPr>
+          <w:rFonts w:hint="eastAsia"/>
+        </w:rPr>
+        <w:t>部分。</w:t>
+      </w:r>
+      <w:r>
+        <w:rPr>
+          <w:rFonts w:hint="eastAsia"/>
+        </w:rPr>
+        <w:t>对于</w:t>
+      </w:r>
+      <w:r>
+        <w:rPr>
+          <w:rFonts w:hint="eastAsia"/>
+        </w:rPr>
+        <w:t>M_FPGA</w:t>
+      </w:r>
+      <w:r>
+        <w:rPr>
+          <w:rFonts w:hint="eastAsia"/>
+        </w:rPr>
+        <w:t>和</w:t>
+      </w:r>
+      <w:r>
+        <w:rPr>
+          <w:rFonts w:hint="eastAsia"/>
+        </w:rPr>
+        <w:t>S_FPGA</w:t>
+      </w:r>
+      <w:r>
+        <w:rPr>
+          <w:rFonts w:hint="eastAsia"/>
+        </w:rPr>
+        <w:t>，不同的模块号对应的内部功能模块不同。</w:t>
+      </w:r>
+    </w:p>
+    <w:p>
+      <w:pPr>
+        <w:pStyle w:val="a3"/>
+        <w:numPr>
+          <w:ilvl w:val="0"/>
+          <w:numId w:val="1"/>
+        </w:numPr>
+        <w:ind w:firstLineChars="0"/>
+      </w:pPr>
+      <w:r>
+        <w:rPr>
+          <w:rFonts w:hint="eastAsia"/>
+        </w:rPr>
+        <w:t>模块</w:t>
+      </w:r>
+      <w:r>
+        <w:rPr>
+          <w:rFonts w:hint="eastAsia"/>
+        </w:rPr>
+        <w:t>ID[7:6]:</w:t>
+      </w:r>
+    </w:p>
+    <w:p>
+      <w:r>
+        <w:tab/>
+        <w:t>00-</w:t>
+      </w:r>
+      <w:r>
+        <w:tab/>
+      </w:r>
+      <w:proofErr w:type="spellStart"/>
+      <w:r>
+        <w:t>singel</w:t>
+      </w:r>
+      <w:proofErr w:type="spellEnd"/>
+      <w:r>
+        <w:tab/>
+        <w:t>read</w:t>
+      </w:r>
+    </w:p>
+    <w:p>
+      <w:pPr>
+        <w:rPr>
+          <w:rFonts w:hint="eastAsia"/>
+        </w:rPr>
+      </w:pPr>
+      <w:r>
+        <w:tab/>
+        <w:t>10</w:t>
+      </w:r>
+      <w:r>
+        <w:tab/>
+      </w:r>
+      <w:proofErr w:type="spellStart"/>
+      <w:r>
+        <w:t>singel</w:t>
+      </w:r>
+      <w:proofErr w:type="spellEnd"/>
+      <w:r>
+        <w:tab/>
+        <w:t>write</w:t>
+      </w:r>
+    </w:p>
+    <w:p>
+      <w:pPr>
+        <w:pStyle w:val="a3"/>
+        <w:numPr>
+          <w:ilvl w:val="0"/>
+          <w:numId w:val="1"/>
+        </w:numPr>
+        <w:ind w:firstLineChars="0"/>
+      </w:pPr>
+      <w:r>
+        <w:rPr>
+          <w:rFonts w:hint="eastAsia"/>
+        </w:rPr>
+        <w:t>M_FPGA</w:t>
+      </w:r>
+      <w:r>
+        <w:rPr>
+          <w:rFonts w:hint="eastAsia"/>
+        </w:rPr>
+        <w:t>模块</w:t>
+      </w:r>
+      <w:r>
+        <w:rPr>
+          <w:rFonts w:hint="eastAsia"/>
+        </w:rPr>
+        <w:t>ID[5:0]</w:t>
+      </w:r>
+      <w:r>
+        <w:rPr>
+          <w:rFonts w:hint="eastAsia"/>
+        </w:rPr>
+        <w:t>：</w:t>
+      </w:r>
+    </w:p>
+    <w:p>
+      <w:pPr>
+        <w:rPr>
+          <w:rFonts w:hint="eastAsia"/>
+        </w:rPr>
+      </w:pPr>
+      <w:r>
+        <w:rPr>
+          <w:rFonts w:hint="eastAsia"/>
+        </w:rPr>
+        <w:tab/>
+        <w:t>0x32</w:t>
+      </w:r>
+      <w:r>
+        <w:rPr>
+          <w:rFonts w:hint="eastAsia"/>
+        </w:rPr>
+        <w:t>：</w:t>
+      </w:r>
+      <w:proofErr w:type="spellStart"/>
+      <w:r>
+        <w:rPr>
+          <w:rFonts w:hint="eastAsia"/>
+        </w:rPr>
+        <w:t>commu</w:t>
+      </w:r>
+      <w:proofErr w:type="spellEnd"/>
+      <w:r>
+        <w:rPr>
+          <w:rFonts w:hint="eastAsia"/>
+        </w:rPr>
+        <w:t>模块，</w:t>
+      </w:r>
+      <w:r>
+        <w:rPr>
+          <w:rFonts w:hint="eastAsia"/>
+        </w:rPr>
+        <w:t>M_FPGA</w:t>
+      </w:r>
+      <w:r>
+        <w:rPr>
+          <w:rFonts w:hint="eastAsia"/>
+        </w:rPr>
+        <w:t>对</w:t>
+      </w:r>
+      <w:r>
+        <w:rPr>
+          <w:rFonts w:hint="eastAsia"/>
+        </w:rPr>
+        <w:t>ARM</w:t>
+      </w:r>
+      <w:r>
+        <w:rPr>
+          <w:rFonts w:hint="eastAsia"/>
+        </w:rPr>
+        <w:t>的数据包传送模块。</w:t>
+      </w:r>
+    </w:p>
+    <w:p>
+      <w:pPr>
+        <w:rPr>
+          <w:rFonts w:hint="eastAsia"/>
+        </w:rPr>
+      </w:pPr>
+      <w:r>
+        <w:rPr>
+          <w:rFonts w:hint="eastAsia"/>
+        </w:rPr>
+        <w:tab/>
+        <w:t>0x33</w:t>
+      </w:r>
+      <w:r>
+        <w:rPr>
+          <w:rFonts w:hint="eastAsia"/>
+        </w:rPr>
+        <w:t>：</w:t>
+      </w:r>
+      <w:r>
+        <w:rPr>
+          <w:rFonts w:hint="eastAsia"/>
+        </w:rPr>
+        <w:t>fetch</w:t>
+      </w:r>
+      <w:r>
+        <w:rPr>
+          <w:rFonts w:hint="eastAsia"/>
+        </w:rPr>
+        <w:t>模块，</w:t>
+      </w:r>
+      <w:r>
+        <w:rPr>
+          <w:rFonts w:hint="eastAsia"/>
+        </w:rPr>
+        <w:t>M_FPGA</w:t>
+      </w:r>
+      <w:r>
+        <w:rPr>
+          <w:rFonts w:hint="eastAsia"/>
+        </w:rPr>
+        <w:t>对</w:t>
+      </w:r>
+      <w:r>
+        <w:rPr>
+          <w:rFonts w:hint="eastAsia"/>
+        </w:rPr>
+        <w:t>S_FPGA</w:t>
+      </w:r>
+      <w:r>
+        <w:rPr>
+          <w:rFonts w:hint="eastAsia"/>
+        </w:rPr>
+        <w:t>的数据包接受模块。</w:t>
+      </w:r>
+    </w:p>
+    <w:p>
+      <w:r>
+        <w:rPr>
+          <w:rFonts w:hint="eastAsia"/>
+        </w:rPr>
+        <w:tab/>
+        <w:t>0x34</w:t>
+      </w:r>
+      <w:r>
+        <w:rPr>
+          <w:rFonts w:hint="eastAsia"/>
+        </w:rPr>
+        <w:t>：</w:t>
+      </w:r>
+      <w:proofErr w:type="spellStart"/>
+      <w:r>
+        <w:rPr>
+          <w:rFonts w:hint="eastAsia"/>
+        </w:rPr>
+        <w:t>repkg</w:t>
+      </w:r>
+      <w:proofErr w:type="spellEnd"/>
+      <w:r>
+        <w:rPr>
+          <w:rFonts w:hint="eastAsia"/>
+        </w:rPr>
+        <w:t>模块，</w:t>
+      </w:r>
+      <w:r>
+        <w:rPr>
+          <w:rFonts w:hint="eastAsia"/>
+        </w:rPr>
+        <w:t>M_FPGA</w:t>
+      </w:r>
+      <w:r>
+        <w:rPr>
+          <w:rFonts w:hint="eastAsia"/>
+        </w:rPr>
+        <w:t>对数据包的重组模块。</w:t>
+      </w:r>
+    </w:p>
+    <w:p>
+      <w:pPr>
+        <w:pStyle w:val="a3"/>
+        <w:numPr>
+          <w:ilvl w:val="0"/>
+          <w:numId w:val="1"/>
+        </w:numPr>
+        <w:ind w:firstLineChars="0"/>
+        <w:rPr>
+          <w:rFonts w:hint="eastAsia"/>
+        </w:rPr>
+      </w:pPr>
+      <w:r>
+        <w:rPr>
+          <w:rFonts w:hint="eastAsia"/>
+        </w:rPr>
+        <w:t>S_FPGA</w:t>
+      </w:r>
+      <w:r>
+        <w:rPr>
+          <w:rFonts w:hint="eastAsia"/>
+        </w:rPr>
+        <w:t>模块</w:t>
+      </w:r>
+      <w:r>
+        <w:rPr>
+          <w:rFonts w:hint="eastAsia"/>
+        </w:rPr>
+        <w:t>ID[5:0]</w:t>
+      </w:r>
+    </w:p>
+    <w:p>
+      <w:pPr>
+        <w:ind w:firstLine="420"/>
+        <w:rPr>
+          <w:rFonts w:hint="eastAsia"/>
+        </w:rPr>
+      </w:pPr>
+      <w:r>
+        <w:rPr>
+          <w:rFonts w:hint="eastAsia"/>
+        </w:rPr>
+        <w:t>0x1:control_top</w:t>
+      </w:r>
+      <w:r>
+        <w:rPr>
+          <w:rFonts w:hint="eastAsia"/>
+        </w:rPr>
+        <w:t>控制器</w:t>
+      </w:r>
+    </w:p>
+    <w:p>
+      <w:pPr>
+        <w:ind w:firstLine="420"/>
+        <w:rPr>
+          <w:rFonts w:hint="eastAsia"/>
+        </w:rPr>
+      </w:pPr>
+      <w:r>
+        <w:t>0x2:syn_top</w:t>
+      </w:r>
+      <w:r>
+        <w:rPr>
+          <w:rFonts w:hint="eastAsia"/>
+        </w:rPr>
+        <w:t>同步器接收模块</w:t>
+      </w:r>
+    </w:p>
+    <w:p>
+      <w:pPr>
+        <w:ind w:firstLine="420"/>
+        <w:rPr>
+          <w:rFonts w:hint="eastAsia"/>
+        </w:rPr>
+      </w:pPr>
+      <w:r>
+        <w:rPr>
+          <w:rFonts w:hint="eastAsia"/>
+        </w:rPr>
+        <w:t>0x11</w:t>
+      </w:r>
+      <w:r>
+        <w:rPr>
+          <w:rFonts w:hint="eastAsia"/>
+        </w:rPr>
+        <w:t>：</w:t>
+      </w:r>
+      <w:r>
+        <w:rPr>
+          <w:rFonts w:hint="eastAsia"/>
+        </w:rPr>
+        <w:t>ad1_top</w:t>
+      </w:r>
+      <w:r>
+        <w:rPr>
+          <w:rFonts w:hint="eastAsia"/>
+        </w:rPr>
+        <w:t>模块</w:t>
+      </w:r>
+    </w:p>
+    <w:p>
+      <w:pPr>
+        <w:ind w:firstLine="420"/>
+        <w:rPr>
+          <w:rFonts w:hint="eastAsia"/>
+        </w:rPr>
+      </w:pPr>
+      <w:r>
+        <w:rPr>
+          <w:rFonts w:hint="eastAsia"/>
+        </w:rPr>
+        <w:t>0x12</w:t>
+      </w:r>
+      <w:r>
+        <w:rPr>
+          <w:rFonts w:hint="eastAsia"/>
+        </w:rPr>
+        <w:t>：</w:t>
+      </w:r>
+      <w:r>
+        <w:rPr>
+          <w:rFonts w:hint="eastAsia"/>
+        </w:rPr>
+        <w:t>ad2_top</w:t>
+      </w:r>
+      <w:r>
+        <w:rPr>
+          <w:rFonts w:hint="eastAsia"/>
+        </w:rPr>
+        <w:t>模块</w:t>
+      </w:r>
+    </w:p>
+    <w:p>
+      <w:pPr>
+        <w:ind w:firstLine="420"/>
+        <w:rPr>
+          <w:rFonts w:hint="eastAsia"/>
+        </w:rPr>
+      </w:pPr>
+      <w:r>
+        <w:rPr>
+          <w:rFonts w:hint="eastAsia"/>
+        </w:rPr>
+        <w:t>0x13</w:t>
+      </w:r>
+      <w:r>
+        <w:rPr>
+          <w:rFonts w:hint="eastAsia"/>
+        </w:rPr>
+        <w:t>：</w:t>
+      </w:r>
+      <w:r>
+        <w:rPr>
+          <w:rFonts w:hint="eastAsia"/>
+        </w:rPr>
+        <w:t>ad3_top</w:t>
+      </w:r>
+      <w:r>
+        <w:rPr>
+          <w:rFonts w:hint="eastAsia"/>
+        </w:rPr>
+        <w:t>模块</w:t>
+      </w:r>
+    </w:p>
+    <w:p>
+      <w:pPr>
+        <w:ind w:firstLine="420"/>
+        <w:rPr>
+          <w:rFonts w:hint="eastAsia"/>
+        </w:rPr>
+      </w:pPr>
+      <w:r>
+        <w:rPr>
+          <w:rFonts w:hint="eastAsia"/>
+        </w:rPr>
+        <w:lastRenderedPageBreak/>
+        <w:t>0x1E</w:t>
+      </w:r>
+      <w:r>
+        <w:rPr>
+          <w:rFonts w:hint="eastAsia"/>
+        </w:rPr>
+        <w:t>：</w:t>
+      </w:r>
+      <w:proofErr w:type="spellStart"/>
+      <w:r>
+        <w:rPr>
+          <w:rFonts w:hint="eastAsia"/>
+        </w:rPr>
+        <w:t>ep_top</w:t>
+      </w:r>
+      <w:proofErr w:type="spellEnd"/>
+      <w:r>
+        <w:rPr>
+          <w:rFonts w:hint="eastAsia"/>
+        </w:rPr>
+        <w:t>外参模块</w:t>
+      </w:r>
+    </w:p>
+    <w:p>
+      <w:pPr>
+        <w:ind w:firstLine="420"/>
+        <w:rPr>
+          <w:rFonts w:hint="eastAsia"/>
+        </w:rPr>
+      </w:pPr>
+      <w:r>
+        <w:rPr>
+          <w:rFonts w:hint="eastAsia"/>
+        </w:rPr>
+        <w:t>0x20</w:t>
+      </w:r>
+      <w:r>
+        <w:rPr>
+          <w:rFonts w:hint="eastAsia"/>
+        </w:rPr>
+        <w:t>：</w:t>
+      </w:r>
+      <w:proofErr w:type="spellStart"/>
+      <w:r>
+        <w:rPr>
+          <w:rFonts w:hint="eastAsia"/>
+        </w:rPr>
+        <w:t>dsp_top</w:t>
+      </w:r>
+      <w:proofErr w:type="spellEnd"/>
+      <w:r>
+        <w:rPr>
+          <w:rFonts w:hint="eastAsia"/>
+        </w:rPr>
+        <w:t>，滤波等数据处理模块</w:t>
+      </w:r>
+    </w:p>
+    <w:p>
+      <w:pPr>
+        <w:ind w:firstLine="420"/>
+        <w:rPr>
+          <w:rFonts w:hint="eastAsia"/>
+        </w:rPr>
+      </w:pPr>
+      <w:r>
+        <w:rPr>
+          <w:rFonts w:hint="eastAsia"/>
+        </w:rPr>
+        <w:t>0x21</w:t>
+      </w:r>
+      <w:r>
+        <w:rPr>
+          <w:rFonts w:hint="eastAsia"/>
+        </w:rPr>
+        <w:t>：</w:t>
+      </w:r>
+      <w:proofErr w:type="spellStart"/>
+      <w:r>
+        <w:rPr>
+          <w:rFonts w:hint="eastAsia"/>
+        </w:rPr>
+        <w:t>pack_top</w:t>
+      </w:r>
+      <w:proofErr w:type="spellEnd"/>
+      <w:r>
+        <w:rPr>
+          <w:rFonts w:hint="eastAsia"/>
+        </w:rPr>
+        <w:t>，数据成包模块。</w:t>
+      </w:r>
+    </w:p>
+    <w:p>
+      <w:pPr>
+        <w:ind w:firstLine="420"/>
+        <w:rPr>
+          <w:rFonts w:hint="eastAsia"/>
+        </w:rPr>
+      </w:pPr>
+      <w:r>
+        <w:rPr>
+          <w:rFonts w:hint="eastAsia"/>
+        </w:rPr>
+        <w:t>0x22</w:t>
+      </w:r>
+      <w:r>
+        <w:rPr>
+          <w:rFonts w:hint="eastAsia"/>
+        </w:rPr>
+        <w:t>：</w:t>
+      </w:r>
+      <w:proofErr w:type="spellStart"/>
+      <w:r>
+        <w:rPr>
+          <w:rFonts w:hint="eastAsia"/>
+        </w:rPr>
+        <w:t>commu</w:t>
+      </w:r>
+      <w:proofErr w:type="spellEnd"/>
+      <w:r>
+        <w:rPr>
+          <w:rFonts w:hint="eastAsia"/>
+        </w:rPr>
+        <w:t>，数据包传送模块。</w:t>
+      </w:r>
+    </w:p>
+    <w:p>
+      <w:pPr>
+        <w:ind w:firstLine="420"/>
+      </w:pPr>
+    </w:p>
+    <w:p>
+      <w:pPr>
+        <w:ind w:firstLine="420"/>
+        <w:rPr>
+          <w:rFonts w:hint="eastAsia"/>
+        </w:rPr>
+      </w:pPr>
+    </w:p>
+    <w:p>
+      <w:pPr>
+        <w:pStyle w:val="2"/>
+        <w:rPr>
+          <w:rFonts w:hint="eastAsia"/>
+        </w:rPr>
+      </w:pPr>
+      <w:r>
+        <w:rPr>
+          <w:rFonts w:hint="eastAsia"/>
+        </w:rPr>
+        <w:t>M_FPGA:</w:t>
+      </w:r>
+    </w:p>
+    <w:p>
+      <w:pPr>
+        <w:pStyle w:val="a3"/>
+        <w:numPr>
+          <w:ilvl w:val="0"/>
+          <w:numId w:val="1"/>
+        </w:numPr>
+        <w:ind w:firstLineChars="0"/>
+        <w:rPr>
+          <w:rFonts w:hint="eastAsia"/>
+        </w:rPr>
+      </w:pPr>
+      <w:r>
+        <w:rPr>
+          <w:rFonts w:hint="eastAsia"/>
+        </w:rPr>
+        <w:t>0x32</w:t>
+      </w:r>
+      <w:r>
+        <w:rPr>
+          <w:rFonts w:hint="eastAsia"/>
+        </w:rPr>
+        <w:t>：</w:t>
+      </w:r>
+      <w:proofErr w:type="spellStart"/>
+      <w:r>
+        <w:rPr>
+          <w:rFonts w:hint="eastAsia"/>
+        </w:rPr>
+        <w:t>commu</w:t>
+      </w:r>
+      <w:r>
+        <w:rPr>
+          <w:rFonts w:hint="eastAsia"/>
+        </w:rPr>
+        <w:t>_m_top</w:t>
+      </w:r>
+      <w:proofErr w:type="spellEnd"/>
+    </w:p>
+    <w:p>
+      <w:pPr>
+        <w:rPr>
+          <w:rFonts w:hint="eastAsia"/>
+        </w:rPr>
+      </w:pPr>
+    </w:p>
+    <w:p>
+      <w:pPr>
+        <w:rPr>
+          <w:rFonts w:hint="eastAsia"/>
+        </w:rPr>
+      </w:pPr>
+    </w:p>
+    <w:p>
+      <w:pPr>
+        <w:pStyle w:val="a3"/>
+        <w:numPr>
+          <w:ilvl w:val="0"/>
+          <w:numId w:val="1"/>
+        </w:numPr>
+        <w:ind w:firstLineChars="0"/>
+        <w:rPr>
+          <w:rFonts w:hint="eastAsia"/>
+        </w:rPr>
+      </w:pPr>
+      <w:r>
+        <w:rPr>
+          <w:rFonts w:hint="eastAsia"/>
+        </w:rPr>
+        <w:t>0x33</w:t>
+      </w:r>
+      <w:r>
+        <w:rPr>
+          <w:rFonts w:hint="eastAsia"/>
+        </w:rPr>
+        <w:t>：</w:t>
+      </w:r>
+      <w:r>
+        <w:rPr>
+          <w:rFonts w:hint="eastAsia"/>
+        </w:rPr>
+        <w:t>fetch</w:t>
+      </w:r>
+    </w:p>
+    <w:p>
+      <w:pPr>
+        <w:rPr>
+          <w:rFonts w:hint="eastAsia"/>
+        </w:rPr>
+      </w:pPr>
+    </w:p>
+    <w:p>
+      <w:pPr>
+        <w:pStyle w:val="a3"/>
+        <w:rPr>
+          <w:rFonts w:hint="eastAsia"/>
+        </w:rPr>
+      </w:pPr>
+    </w:p>
+    <w:p>
+      <w:pPr>
+        <w:pStyle w:val="a3"/>
+        <w:ind w:left="420" w:firstLineChars="0" w:firstLine="0"/>
+        <w:rPr>
+          <w:rFonts w:hint="eastAsia"/>
+        </w:rPr>
+      </w:pPr>
+    </w:p>
+    <w:p>
+      <w:pPr>
+        <w:pStyle w:val="a3"/>
+        <w:numPr>
+          <w:ilvl w:val="0"/>
+          <w:numId w:val="1"/>
+        </w:numPr>
+        <w:ind w:firstLineChars="0"/>
+      </w:pPr>
+      <w:r>
+        <w:rPr>
+          <w:rFonts w:hint="eastAsia"/>
+        </w:rPr>
+        <w:t>0x34</w:t>
+      </w:r>
+      <w:r>
+        <w:rPr>
+          <w:rFonts w:hint="eastAsia"/>
+        </w:rPr>
+        <w:t>：</w:t>
+      </w:r>
+      <w:proofErr w:type="spellStart"/>
+      <w:r>
+        <w:rPr>
+          <w:rFonts w:hint="eastAsia"/>
+        </w:rPr>
+        <w:t>repkg</w:t>
+      </w:r>
+      <w:proofErr w:type="spellEnd"/>
+      <w:r>
+        <w:t xml:space="preserve"> </w:t>
       </w:r>
       <w:bookmarkStart w:id="0" w:name="_GoBack"/>
       <w:bookmarkEnd w:id="0"/>
     </w:p>
     <w:p>
       <w:pPr>
+        <w:ind w:firstLine="420"/>
+        <w:rPr>
+          <w:rFonts w:hint="eastAsia"/>
+        </w:rPr>
+      </w:pPr>
+    </w:p>
+    <w:p>
+      <w:pPr>
+        <w:ind w:firstLine="420"/>
+      </w:pPr>
+    </w:p>
+    <w:p>
+      <w:pPr>
         <w:pStyle w:val="2"/>
-        <w:rPr>
-          <w:rFonts w:hint="eastAsia"/>
-        </w:rPr>
-      </w:pPr>
-      <w:r>
-        <w:rPr>
-          <w:rFonts w:hint="eastAsia"/>
-        </w:rPr>
-        <w:t>读写方式：</w:t>
-      </w:r>
-    </w:p>
-    <w:p>
-      <w:pPr>
-        <w:rPr>
-          <w:rFonts w:hint="eastAsia"/>
-        </w:rPr>
-      </w:pPr>
-    </w:p>
-    <w:p>
-      <w:pPr>
-        <w:rPr>
-          <w:rFonts w:hint="eastAsia"/>
-        </w:rPr>
-      </w:pPr>
-      <w:r>
-        <w:rPr>
-          <w:rFonts w:hint="eastAsia"/>
-        </w:rPr>
-        <w:t>设备</w:t>
-      </w:r>
-      <w:r>
-        <w:rPr>
-          <w:rFonts w:hint="eastAsia"/>
-        </w:rPr>
-        <w:t>ID</w:t>
+      </w:pPr>
+      <w:r>
+        <w:rPr>
+          <w:rFonts w:hint="eastAsia"/>
+        </w:rPr>
+        <w:t>S_FPGA:</w:t>
+      </w:r>
+    </w:p>
+    <w:p>
+      <w:pPr>
+        <w:pStyle w:val="a3"/>
+        <w:numPr>
+          <w:ilvl w:val="0"/>
+          <w:numId w:val="1"/>
+        </w:numPr>
+        <w:ind w:firstLineChars="0"/>
+      </w:pPr>
+      <w:r>
+        <w:rPr>
+          <w:rFonts w:hint="eastAsia"/>
+        </w:rPr>
+        <w:t>0x1:control_top</w:t>
+      </w:r>
+      <w:r>
+        <w:rPr>
+          <w:rFonts w:hint="eastAsia"/>
+        </w:rPr>
+        <w:t>控制器</w:t>
+      </w:r>
+    </w:p>
+    <w:p>
+      <w:r>
+        <w:tab/>
+        <w:t>0x0</w:t>
+      </w:r>
+      <w:r>
+        <w:tab/>
+        <w:t>RO</w:t>
+      </w:r>
+      <w:r>
+        <w:tab/>
+      </w:r>
+      <w:proofErr w:type="spellStart"/>
+      <w:r>
+        <w:t>dev_id</w:t>
+      </w:r>
+      <w:proofErr w:type="spellEnd"/>
+    </w:p>
+    <w:p>
+      <w:r>
+        <w:tab/>
+        <w:t>0x10</w:t>
+      </w:r>
+      <w:r>
+        <w:tab/>
+        <w:t>WR</w:t>
+      </w:r>
+      <w:r>
+        <w:tab/>
+      </w:r>
+      <w:proofErr w:type="spellStart"/>
+      <w:r>
+        <w:t>dev_id</w:t>
+      </w:r>
+      <w:proofErr w:type="spellEnd"/>
+    </w:p>
+    <w:p/>
+    <w:p>
+      <w:pPr>
+        <w:pStyle w:val="a3"/>
+        <w:numPr>
+          <w:ilvl w:val="0"/>
+          <w:numId w:val="1"/>
+        </w:numPr>
+        <w:ind w:firstLineChars="0"/>
+      </w:pPr>
+      <w:r>
+        <w:t>0x2:syn_top</w:t>
+      </w:r>
+    </w:p>
+    <w:p/>
+    <w:p>
+      <w:pPr>
+        <w:pStyle w:val="a3"/>
+        <w:numPr>
+          <w:ilvl w:val="0"/>
+          <w:numId w:val="1"/>
+        </w:numPr>
+        <w:ind w:firstLineChars="0"/>
+      </w:pPr>
+      <w:r>
+        <w:rPr>
+          <w:rFonts w:hint="eastAsia"/>
+        </w:rPr>
+        <w:t>0x11</w:t>
       </w:r>
       <w:r>
         <w:rPr>
@@ -69,227 +1515,159 @@
         </w:rPr>
         <w:t>：</w:t>
       </w:r>
-    </w:p>
-    <w:p>
-      <w:r>
-        <w:tab/>
-      </w:r>
-      <w:proofErr w:type="gramStart"/>
-      <w:r>
-        <w:t>0x0 :</w:t>
-      </w:r>
-      <w:proofErr w:type="gramEnd"/>
-      <w:r>
-        <w:t xml:space="preserve"> </w:t>
+      <w:r>
+        <w:rPr>
+          <w:rFonts w:hint="eastAsia"/>
+        </w:rPr>
+        <w:t>ad1_top</w:t>
+      </w:r>
+    </w:p>
+    <w:p>
+      <w:r>
+        <w:tab/>
+        <w:t>0x0</w:t>
+      </w:r>
+      <w:r>
+        <w:tab/>
+        <w:t>RO</w:t>
+      </w:r>
+      <w:r>
+        <w:tab/>
       </w:r>
       <w:proofErr w:type="spellStart"/>
       <w:r>
-        <w:t>M_fpga</w:t>
+        <w:t>mod_id</w:t>
       </w:r>
       <w:proofErr w:type="spellEnd"/>
     </w:p>
     <w:p>
-      <w:pPr>
-        <w:rPr>
-          <w:rFonts w:hint="eastAsia"/>
-        </w:rPr>
-      </w:pPr>
-      <w:r>
-        <w:rPr>
-          <w:rFonts w:hint="eastAsia"/>
-        </w:rPr>
-        <w:tab/>
-        <w:t xml:space="preserve">0x1-0xEF </w:t>
-      </w:r>
-      <w:r>
-        <w:rPr>
-          <w:rFonts w:hint="eastAsia"/>
-        </w:rPr>
-        <w:t>：</w:t>
-      </w:r>
-      <w:r>
-        <w:rPr>
-          <w:rFonts w:hint="eastAsia"/>
-        </w:rPr>
-        <w:t>S_FPGA</w:t>
-      </w:r>
-    </w:p>
-    <w:p>
-      <w:pPr>
-        <w:rPr>
-          <w:rFonts w:hint="eastAsia"/>
-        </w:rPr>
-      </w:pPr>
-      <w:r>
-        <w:rPr>
-          <w:rFonts w:hint="eastAsia"/>
-        </w:rPr>
-        <w:tab/>
-        <w:t>0xFF</w:t>
-      </w:r>
-      <w:r>
-        <w:rPr>
-          <w:rFonts w:hint="eastAsia"/>
-        </w:rPr>
-        <w:t>：广播</w:t>
-      </w:r>
-      <w:r>
-        <w:rPr>
-          <w:rFonts w:hint="eastAsia"/>
-        </w:rPr>
-        <w:t>(</w:t>
-      </w:r>
-      <w:r>
-        <w:rPr>
-          <w:rFonts w:hint="eastAsia"/>
-        </w:rPr>
-        <w:t>对全部的</w:t>
-      </w:r>
-      <w:r>
-        <w:rPr>
-          <w:rFonts w:hint="eastAsia"/>
-        </w:rPr>
-        <w:t>S_FPGA)</w:t>
-      </w:r>
+      <w:r>
+        <w:tab/>
+        <w:t>0x20</w:t>
+      </w:r>
+      <w:r>
+        <w:tab/>
+        <w:t>WR</w:t>
+      </w:r>
+      <w:r>
+        <w:tab/>
+      </w:r>
+      <w:proofErr w:type="spellStart"/>
+      <w:r>
+        <w:t>cfg_sample</w:t>
+      </w:r>
+      <w:proofErr w:type="spellEnd"/>
+    </w:p>
+    <w:p>
+      <w:r>
+        <w:tab/>
+        <w:t>0x40</w:t>
+      </w:r>
+      <w:r>
+        <w:tab/>
+        <w:t>WR</w:t>
+      </w:r>
+      <w:r>
+        <w:tab/>
+      </w:r>
+      <w:proofErr w:type="spellStart"/>
+      <w:r>
+        <w:t>cfg_ad_tp</w:t>
+      </w:r>
+      <w:proofErr w:type="spellEnd"/>
+    </w:p>
+    <w:p>
+      <w:r>
+        <w:tab/>
+        <w:t>0x44-46</w:t>
+      </w:r>
+      <w:r>
+        <w:tab/>
+        <w:t>WR</w:t>
+      </w:r>
+      <w:r>
+        <w:tab/>
+      </w:r>
+      <w:proofErr w:type="spellStart"/>
+      <w:r>
+        <w:t>cfg_tp_base</w:t>
+      </w:r>
+      <w:proofErr w:type="spellEnd"/>
+    </w:p>
+    <w:p>
+      <w:r>
+        <w:tab/>
+        <w:t>0x47</w:t>
+      </w:r>
+      <w:r>
+        <w:tab/>
+        <w:t>WR</w:t>
+      </w:r>
+      <w:r>
+        <w:tab/>
+      </w:r>
+      <w:proofErr w:type="spellStart"/>
+      <w:r>
+        <w:t>cfg_tp_step</w:t>
+      </w:r>
+      <w:proofErr w:type="spellEnd"/>
     </w:p>
     <w:p/>
     <w:p>
       <w:pPr>
-        <w:rPr>
-          <w:rFonts w:hint="eastAsia"/>
-        </w:rPr>
-      </w:pPr>
-      <w:r>
-        <w:rPr>
-          <w:rFonts w:hint="eastAsia"/>
-        </w:rPr>
-        <w:t>模块</w:t>
-      </w:r>
-      <w:r>
-        <w:rPr>
-          <w:rFonts w:hint="eastAsia"/>
-        </w:rPr>
-        <w:t>ID[7:6]:</w:t>
-      </w:r>
-    </w:p>
-    <w:p>
-      <w:r>
-        <w:tab/>
-        <w:t>00-</w:t>
-      </w:r>
-      <w:r>
-        <w:tab/>
+        <w:pStyle w:val="a3"/>
+        <w:numPr>
+          <w:ilvl w:val="0"/>
+          <w:numId w:val="2"/>
+        </w:numPr>
+        <w:ind w:firstLineChars="0"/>
+      </w:pPr>
+      <w:r>
+        <w:t xml:space="preserve">0x20: </w:t>
       </w:r>
       <w:proofErr w:type="spellStart"/>
       <w:r>
-        <w:t>singel</w:t>
+        <w:t>dsp_top</w:t>
       </w:r>
       <w:proofErr w:type="spellEnd"/>
-      <w:r>
-        <w:tab/>
-        <w:t>read</w:t>
-      </w:r>
-    </w:p>
-    <w:p>
-      <w:r>
-        <w:tab/>
-        <w:t>10</w:t>
-      </w:r>
-      <w:r>
-        <w:tab/>
+    </w:p>
+    <w:p/>
+    <w:p>
+      <w:pPr>
+        <w:pStyle w:val="a3"/>
+        <w:numPr>
+          <w:ilvl w:val="0"/>
+          <w:numId w:val="2"/>
+        </w:numPr>
+        <w:ind w:firstLineChars="0"/>
+      </w:pPr>
+      <w:r>
+        <w:t xml:space="preserve">0x21: </w:t>
       </w:r>
       <w:proofErr w:type="spellStart"/>
       <w:r>
-        <w:t>singel</w:t>
+        <w:t>pack_top</w:t>
       </w:r>
       <w:proofErr w:type="spellEnd"/>
-      <w:r>
-        <w:tab/>
-        <w:t>write</w:t>
-      </w:r>
     </w:p>
     <w:p/>
     <w:p>
       <w:pPr>
-        <w:rPr>
-          <w:rFonts w:hint="eastAsia"/>
-        </w:rPr>
-      </w:pPr>
-      <w:r>
-        <w:rPr>
-          <w:rFonts w:hint="eastAsia"/>
-        </w:rPr>
-        <w:t>模块</w:t>
-      </w:r>
-      <w:r>
-        <w:rPr>
-          <w:rFonts w:hint="eastAsia"/>
-        </w:rPr>
-        <w:t>ID[5:0]</w:t>
-      </w:r>
-      <w:r>
-        <w:rPr>
-          <w:rFonts w:hint="eastAsia"/>
-        </w:rPr>
-        <w:t>：</w:t>
-      </w:r>
-    </w:p>
-    <w:p>
-      <w:pPr>
-        <w:rPr>
-          <w:rFonts w:hint="eastAsia"/>
-        </w:rPr>
-      </w:pPr>
-      <w:r>
-        <w:rPr>
-          <w:rFonts w:hint="eastAsia"/>
-        </w:rPr>
-        <w:tab/>
-        <w:t>0x1</w:t>
-      </w:r>
-      <w:r>
-        <w:rPr>
-          <w:rFonts w:hint="eastAsia"/>
-        </w:rPr>
-        <w:tab/>
-      </w:r>
-      <w:r>
-        <w:rPr>
-          <w:rFonts w:hint="eastAsia"/>
-        </w:rPr>
-        <w:t>控制器</w:t>
-      </w:r>
-    </w:p>
-    <w:p/>
-    <w:p>
-      <w:pPr>
-        <w:pStyle w:val="2"/>
-      </w:pPr>
-      <w:r>
-        <w:rPr>
-          <w:rFonts w:hint="eastAsia"/>
-        </w:rPr>
-        <w:t>S_FPGA:</w:t>
-      </w:r>
-    </w:p>
-    <w:p>
-      <w:pPr>
-        <w:rPr>
-          <w:rFonts w:hint="eastAsia"/>
-        </w:rPr>
-      </w:pPr>
-      <w:r>
-        <w:rPr>
-          <w:rFonts w:hint="eastAsia"/>
-        </w:rPr>
-        <w:t>0x1:control_top</w:t>
-      </w:r>
-      <w:r>
-        <w:rPr>
-          <w:rFonts w:hint="eastAsia"/>
-        </w:rPr>
-        <w:t>控制器</w:t>
-      </w:r>
+        <w:pStyle w:val="a3"/>
+        <w:numPr>
+          <w:ilvl w:val="0"/>
+          <w:numId w:val="2"/>
+        </w:numPr>
+        <w:ind w:firstLineChars="0"/>
+      </w:pPr>
+      <w:r>
+        <w:t xml:space="preserve">0x22: </w:t>
+      </w:r>
+      <w:proofErr w:type="spellStart"/>
+      <w:r>
+        <w:t>commu_top</w:t>
+      </w:r>
+      <w:proofErr w:type="spellEnd"/>
     </w:p>
     <w:p>
       <w:r>
@@ -305,7 +1683,7 @@
       </w:r>
       <w:proofErr w:type="spellStart"/>
       <w:r>
-        <w:t>dev_id</w:t>
+        <w:t>mod_id</w:t>
       </w:r>
       <w:proofErr w:type="spellEnd"/>
     </w:p>
@@ -316,229 +1694,38 @@
       </w:r>
       <w:r>
         <w:tab/>
-        <w:t>WR</w:t>
+        <w:t>RW</w:t>
       </w:r>
       <w:r>
         <w:tab/>
       </w:r>
       <w:proofErr w:type="spellStart"/>
       <w:r>
-        <w:t>dev_id</w:t>
+        <w:t>cfg_numDev</w:t>
       </w:r>
       <w:proofErr w:type="spellEnd"/>
     </w:p>
-    <w:p/>
-    <w:p>
-      <w:r>
-        <w:t>0x2:syn_top</w:t>
-      </w:r>
-    </w:p>
-    <w:p/>
-    <w:p>
-      <w:pPr>
-        <w:rPr>
-          <w:rFonts w:hint="eastAsia"/>
-        </w:rPr>
-      </w:pPr>
-      <w:r>
-        <w:rPr>
-          <w:rFonts w:hint="eastAsia"/>
-        </w:rPr>
-        <w:t>0x11</w:t>
-      </w:r>
-      <w:r>
-        <w:rPr>
-          <w:rFonts w:hint="eastAsia"/>
-        </w:rPr>
-        <w:t>：</w:t>
-      </w:r>
-      <w:r>
-        <w:rPr>
-          <w:rFonts w:hint="eastAsia"/>
-        </w:rPr>
-        <w:t>ad1_top</w:t>
-      </w:r>
-    </w:p>
-    <w:p>
-      <w:r>
-        <w:tab/>
-        <w:t>0x0</w:t>
-      </w:r>
-      <w:r>
-        <w:tab/>
-        <w:t>RO</w:t>
+    <w:p>
+      <w:r>
+        <w:tab/>
+        <w:t>0x14</w:t>
+      </w:r>
+      <w:r>
+        <w:tab/>
+        <w:t>RW</w:t>
       </w:r>
       <w:r>
         <w:tab/>
       </w:r>
       <w:proofErr w:type="spellStart"/>
       <w:r>
-        <w:t>mod_id</w:t>
+        <w:t>cfg_sendEn</w:t>
       </w:r>
       <w:proofErr w:type="spellEnd"/>
     </w:p>
     <w:p>
       <w:r>
-        <w:tab/>
-        <w:t>0x20</w:t>
-      </w:r>
-      <w:r>
-        <w:tab/>
-        <w:t>WR</w:t>
-      </w:r>
-      <w:r>
-        <w:tab/>
-      </w:r>
-      <w:proofErr w:type="spellStart"/>
-      <w:r>
-        <w:t>cfg_sample</w:t>
-      </w:r>
-      <w:proofErr w:type="spellEnd"/>
-    </w:p>
-    <w:p>
-      <w:r>
-        <w:tab/>
-        <w:t>0x40</w:t>
-      </w:r>
-      <w:r>
-        <w:tab/>
-        <w:t>WR</w:t>
-      </w:r>
-      <w:r>
-        <w:tab/>
-      </w:r>
-      <w:proofErr w:type="spellStart"/>
-      <w:r>
-        <w:t>cfg_ad_tp</w:t>
-      </w:r>
-      <w:proofErr w:type="spellEnd"/>
-    </w:p>
-    <w:p>
-      <w:r>
-        <w:tab/>
-        <w:t>0x44-46</w:t>
-      </w:r>
-      <w:r>
-        <w:tab/>
-        <w:t>WR</w:t>
-      </w:r>
-      <w:r>
-        <w:tab/>
-      </w:r>
-      <w:proofErr w:type="spellStart"/>
-      <w:r>
-        <w:t>cfg_tp_base</w:t>
-      </w:r>
-      <w:proofErr w:type="spellEnd"/>
-    </w:p>
-    <w:p>
-      <w:r>
-        <w:tab/>
-        <w:t>0x47</w:t>
-      </w:r>
-      <w:r>
-        <w:tab/>
-        <w:t>WR</w:t>
-      </w:r>
-      <w:r>
-        <w:tab/>
-      </w:r>
-      <w:proofErr w:type="spellStart"/>
-      <w:r>
-        <w:t>cfg_tp_step</w:t>
-      </w:r>
-      <w:proofErr w:type="spellEnd"/>
-    </w:p>
-    <w:p/>
-    <w:p>
-      <w:r>
-        <w:t xml:space="preserve">0x20: </w:t>
-      </w:r>
-      <w:proofErr w:type="spellStart"/>
-      <w:r>
-        <w:t>dsp_top</w:t>
-      </w:r>
-      <w:proofErr w:type="spellEnd"/>
-    </w:p>
-    <w:p/>
-    <w:p>
-      <w:r>
-        <w:t xml:space="preserve">0x21: </w:t>
-      </w:r>
-      <w:proofErr w:type="spellStart"/>
-      <w:r>
-        <w:t>pack_top</w:t>
-      </w:r>
-      <w:proofErr w:type="spellEnd"/>
-    </w:p>
-    <w:p/>
-    <w:p>
-      <w:r>
-        <w:t xml:space="preserve">0x22: </w:t>
-      </w:r>
-      <w:proofErr w:type="spellStart"/>
-      <w:r>
-        <w:t>commu_top</w:t>
-      </w:r>
-      <w:proofErr w:type="spellEnd"/>
-    </w:p>
-    <w:p>
-      <w:r>
-        <w:tab/>
-        <w:t>0x0</w:t>
-      </w:r>
-      <w:r>
-        <w:tab/>
-        <w:t>RO</w:t>
-      </w:r>
-      <w:r>
-        <w:tab/>
-      </w:r>
-      <w:proofErr w:type="spellStart"/>
-      <w:r>
-        <w:t>mod_id</w:t>
-      </w:r>
-      <w:proofErr w:type="spellEnd"/>
-    </w:p>
-    <w:p>
-      <w:r>
-        <w:tab/>
-        <w:t>0x10</w:t>
-      </w:r>
-      <w:r>
-        <w:tab/>
-        <w:t>RW</w:t>
-      </w:r>
-      <w:r>
-        <w:tab/>
-      </w:r>
-      <w:proofErr w:type="spellStart"/>
-      <w:r>
-        <w:t>cfg_numDev</w:t>
-      </w:r>
-      <w:proofErr w:type="spellEnd"/>
-    </w:p>
-    <w:p>
-      <w:r>
         <w:lastRenderedPageBreak/>
-        <w:tab/>
-        <w:t>0x14</w:t>
-      </w:r>
-      <w:r>
-        <w:tab/>
-        <w:t>RW</w:t>
-      </w:r>
-      <w:r>
-        <w:tab/>
-      </w:r>
-      <w:proofErr w:type="spellStart"/>
-      <w:r>
-        <w:t>cfg_sendEn</w:t>
-      </w:r>
-      <w:proofErr w:type="spellEnd"/>
-    </w:p>
-    <w:p>
-      <w:r>
         <w:tab/>
         <w:t>0x30</w:t>
       </w:r>
@@ -569,6 +1756,243 @@
     </w:sectPr>
   </w:body>
 </w:document>
+</file>
+
+<file path=word/numbering.xml><?xml version="1.0" encoding="utf-8"?>
+<w:numbering xmlns:wpc="http://schemas.microsoft.com/office/word/2010/wordprocessingCanvas" xmlns:mc="http://schemas.openxmlformats.org/markup-compatibility/2006" xmlns:o="urn:schemas-microsoft-com:office:office" xmlns:r="http://schemas.openxmlformats.org/officeDocument/2006/relationships" xmlns:m="http://schemas.openxmlformats.org/officeDocument/2006/math" xmlns:v="urn:schemas-microsoft-com:vml" xmlns:wp14="http://schemas.microsoft.com/office/word/2010/wordprocessingDrawing" xmlns:wp="http://schemas.openxmlformats.org/drawingml/2006/wordprocessingDrawing" xmlns:w10="urn:schemas-microsoft-com:office:word" xmlns:w="http://schemas.openxmlformats.org/wordprocessingml/2006/main" xmlns:w14="http://schemas.microsoft.com/office/word/2010/wordml" xmlns:wpg="http://schemas.microsoft.com/office/word/2010/wordprocessingGroup" xmlns:wpi="http://schemas.microsoft.com/office/word/2010/wordprocessingInk" xmlns:wne="http://schemas.microsoft.com/office/word/2006/wordml" xmlns:wps="http://schemas.microsoft.com/office/word/2010/wordprocessingShape" mc:Ignorable="w14 wp14">
+  <w:abstractNum w:abstractNumId="0">
+    <w:nsid w:val="2806180A"/>
+    <w:multiLevelType w:val="hybridMultilevel"/>
+    <w:tmpl w:val="17520FCC"/>
+    <w:lvl w:ilvl="0" w:tplc="04090001">
+      <w:start w:val="1"/>
+      <w:numFmt w:val="bullet"/>
+      <w:lvlText w:val=""/>
+      <w:lvlJc w:val="left"/>
+      <w:pPr>
+        <w:ind w:left="420" w:hanging="420"/>
+      </w:pPr>
+      <w:rPr>
+        <w:rFonts w:ascii="Wingdings" w:hAnsi="Wingdings" w:hint="default"/>
+      </w:rPr>
+    </w:lvl>
+    <w:lvl w:ilvl="1" w:tplc="04090003" w:tentative="1">
+      <w:start w:val="1"/>
+      <w:numFmt w:val="bullet"/>
+      <w:lvlText w:val=""/>
+      <w:lvlJc w:val="left"/>
+      <w:pPr>
+        <w:ind w:left="840" w:hanging="420"/>
+      </w:pPr>
+      <w:rPr>
+        <w:rFonts w:ascii="Wingdings" w:hAnsi="Wingdings" w:hint="default"/>
+      </w:rPr>
+    </w:lvl>
+    <w:lvl w:ilvl="2" w:tplc="04090005" w:tentative="1">
+      <w:start w:val="1"/>
+      <w:numFmt w:val="bullet"/>
+      <w:lvlText w:val=""/>
+      <w:lvlJc w:val="left"/>
+      <w:pPr>
+        <w:ind w:left="1260" w:hanging="420"/>
+      </w:pPr>
+      <w:rPr>
+        <w:rFonts w:ascii="Wingdings" w:hAnsi="Wingdings" w:hint="default"/>
+      </w:rPr>
+    </w:lvl>
+    <w:lvl w:ilvl="3" w:tplc="04090001" w:tentative="1">
+      <w:start w:val="1"/>
+      <w:numFmt w:val="bullet"/>
+      <w:lvlText w:val=""/>
+      <w:lvlJc w:val="left"/>
+      <w:pPr>
+        <w:ind w:left="1680" w:hanging="420"/>
+      </w:pPr>
+      <w:rPr>
+        <w:rFonts w:ascii="Wingdings" w:hAnsi="Wingdings" w:hint="default"/>
+      </w:rPr>
+    </w:lvl>
+    <w:lvl w:ilvl="4" w:tplc="04090003" w:tentative="1">
+      <w:start w:val="1"/>
+      <w:numFmt w:val="bullet"/>
+      <w:lvlText w:val=""/>
+      <w:lvlJc w:val="left"/>
+      <w:pPr>
+        <w:ind w:left="2100" w:hanging="420"/>
+      </w:pPr>
+      <w:rPr>
+        <w:rFonts w:ascii="Wingdings" w:hAnsi="Wingdings" w:hint="default"/>
+      </w:rPr>
+    </w:lvl>
+    <w:lvl w:ilvl="5" w:tplc="04090005" w:tentative="1">
+      <w:start w:val="1"/>
+      <w:numFmt w:val="bullet"/>
+      <w:lvlText w:val=""/>
+      <w:lvlJc w:val="left"/>
+      <w:pPr>
+        <w:ind w:left="2520" w:hanging="420"/>
+      </w:pPr>
+      <w:rPr>
+        <w:rFonts w:ascii="Wingdings" w:hAnsi="Wingdings" w:hint="default"/>
+      </w:rPr>
+    </w:lvl>
+    <w:lvl w:ilvl="6" w:tplc="04090001" w:tentative="1">
+      <w:start w:val="1"/>
+      <w:numFmt w:val="bullet"/>
+      <w:lvlText w:val=""/>
+      <w:lvlJc w:val="left"/>
+      <w:pPr>
+        <w:ind w:left="2940" w:hanging="420"/>
+      </w:pPr>
+      <w:rPr>
+        <w:rFonts w:ascii="Wingdings" w:hAnsi="Wingdings" w:hint="default"/>
+      </w:rPr>
+    </w:lvl>
+    <w:lvl w:ilvl="7" w:tplc="04090003" w:tentative="1">
+      <w:start w:val="1"/>
+      <w:numFmt w:val="bullet"/>
+      <w:lvlText w:val=""/>
+      <w:lvlJc w:val="left"/>
+      <w:pPr>
+        <w:ind w:left="3360" w:hanging="420"/>
+      </w:pPr>
+      <w:rPr>
+        <w:rFonts w:ascii="Wingdings" w:hAnsi="Wingdings" w:hint="default"/>
+      </w:rPr>
+    </w:lvl>
+    <w:lvl w:ilvl="8" w:tplc="04090005" w:tentative="1">
+      <w:start w:val="1"/>
+      <w:numFmt w:val="bullet"/>
+      <w:lvlText w:val=""/>
+      <w:lvlJc w:val="left"/>
+      <w:pPr>
+        <w:ind w:left="3780" w:hanging="420"/>
+      </w:pPr>
+      <w:rPr>
+        <w:rFonts w:ascii="Wingdings" w:hAnsi="Wingdings" w:hint="default"/>
+      </w:rPr>
+    </w:lvl>
+  </w:abstractNum>
+  <w:abstractNum w:abstractNumId="1">
+    <w:nsid w:val="2F5D439A"/>
+    <w:multiLevelType w:val="hybridMultilevel"/>
+    <w:tmpl w:val="C49E9940"/>
+    <w:lvl w:ilvl="0" w:tplc="04090001">
+      <w:start w:val="1"/>
+      <w:numFmt w:val="bullet"/>
+      <w:lvlText w:val=""/>
+      <w:lvlJc w:val="left"/>
+      <w:pPr>
+        <w:ind w:left="420" w:hanging="420"/>
+      </w:pPr>
+      <w:rPr>
+        <w:rFonts w:ascii="Wingdings" w:hAnsi="Wingdings" w:hint="default"/>
+      </w:rPr>
+    </w:lvl>
+    <w:lvl w:ilvl="1" w:tplc="04090003" w:tentative="1">
+      <w:start w:val="1"/>
+      <w:numFmt w:val="bullet"/>
+      <w:lvlText w:val=""/>
+      <w:lvlJc w:val="left"/>
+      <w:pPr>
+        <w:ind w:left="840" w:hanging="420"/>
+      </w:pPr>
+      <w:rPr>
+        <w:rFonts w:ascii="Wingdings" w:hAnsi="Wingdings" w:hint="default"/>
+      </w:rPr>
+    </w:lvl>
+    <w:lvl w:ilvl="2" w:tplc="04090005" w:tentative="1">
+      <w:start w:val="1"/>
+      <w:numFmt w:val="bullet"/>
+      <w:lvlText w:val=""/>
+      <w:lvlJc w:val="left"/>
+      <w:pPr>
+        <w:ind w:left="1260" w:hanging="420"/>
+      </w:pPr>
+      <w:rPr>
+        <w:rFonts w:ascii="Wingdings" w:hAnsi="Wingdings" w:hint="default"/>
+      </w:rPr>
+    </w:lvl>
+    <w:lvl w:ilvl="3" w:tplc="04090001" w:tentative="1">
+      <w:start w:val="1"/>
+      <w:numFmt w:val="bullet"/>
+      <w:lvlText w:val=""/>
+      <w:lvlJc w:val="left"/>
+      <w:pPr>
+        <w:ind w:left="1680" w:hanging="420"/>
+      </w:pPr>
+      <w:rPr>
+        <w:rFonts w:ascii="Wingdings" w:hAnsi="Wingdings" w:hint="default"/>
+      </w:rPr>
+    </w:lvl>
+    <w:lvl w:ilvl="4" w:tplc="04090003" w:tentative="1">
+      <w:start w:val="1"/>
+      <w:numFmt w:val="bullet"/>
+      <w:lvlText w:val=""/>
+      <w:lvlJc w:val="left"/>
+      <w:pPr>
+        <w:ind w:left="2100" w:hanging="420"/>
+      </w:pPr>
+      <w:rPr>
+        <w:rFonts w:ascii="Wingdings" w:hAnsi="Wingdings" w:hint="default"/>
+      </w:rPr>
+    </w:lvl>
+    <w:lvl w:ilvl="5" w:tplc="04090005" w:tentative="1">
+      <w:start w:val="1"/>
+      <w:numFmt w:val="bullet"/>
+      <w:lvlText w:val=""/>
+      <w:lvlJc w:val="left"/>
+      <w:pPr>
+        <w:ind w:left="2520" w:hanging="420"/>
+      </w:pPr>
+      <w:rPr>
+        <w:rFonts w:ascii="Wingdings" w:hAnsi="Wingdings" w:hint="default"/>
+      </w:rPr>
+    </w:lvl>
+    <w:lvl w:ilvl="6" w:tplc="04090001" w:tentative="1">
+      <w:start w:val="1"/>
+      <w:numFmt w:val="bullet"/>
+      <w:lvlText w:val=""/>
+      <w:lvlJc w:val="left"/>
+      <w:pPr>
+        <w:ind w:left="2940" w:hanging="420"/>
+      </w:pPr>
+      <w:rPr>
+        <w:rFonts w:ascii="Wingdings" w:hAnsi="Wingdings" w:hint="default"/>
+      </w:rPr>
+    </w:lvl>
+    <w:lvl w:ilvl="7" w:tplc="04090003" w:tentative="1">
+      <w:start w:val="1"/>
+      <w:numFmt w:val="bullet"/>
+      <w:lvlText w:val=""/>
+      <w:lvlJc w:val="left"/>
+      <w:pPr>
+        <w:ind w:left="3360" w:hanging="420"/>
+      </w:pPr>
+      <w:rPr>
+        <w:rFonts w:ascii="Wingdings" w:hAnsi="Wingdings" w:hint="default"/>
+      </w:rPr>
+    </w:lvl>
+    <w:lvl w:ilvl="8" w:tplc="04090005" w:tentative="1">
+      <w:start w:val="1"/>
+      <w:numFmt w:val="bullet"/>
+      <w:lvlText w:val=""/>
+      <w:lvlJc w:val="left"/>
+      <w:pPr>
+        <w:ind w:left="3780" w:hanging="420"/>
+      </w:pPr>
+      <w:rPr>
+        <w:rFonts w:ascii="Wingdings" w:hAnsi="Wingdings" w:hint="default"/>
+      </w:rPr>
+    </w:lvl>
+  </w:abstractNum>
+  <w:num w:numId="1">
+    <w:abstractNumId w:val="1"/>
+  </w:num>
+  <w:num w:numId="2">
+    <w:abstractNumId w:val="0"/>
+  </w:num>
+</w:numbering>
 </file>
 
 <file path=word/styles.xml><?xml version="1.0" encoding="utf-8"?>
@@ -831,6 +2255,16 @@
       <w:sz w:val="44"/>
       <w:szCs w:val="44"/>
     </w:rPr>
+  </w:style>
+  <w:style w:type="paragraph" w:styleId="a3">
+    <w:name w:val="List Paragraph"/>
+    <w:basedOn w:val="a"/>
+    <w:uiPriority w:val="34"/>
+    <w:qFormat/>
+    <w:rsid w:val="00323098"/>
+    <w:pPr>
+      <w:ind w:firstLineChars="200" w:firstLine="420"/>
+    </w:pPr>
   </w:style>
 </w:styles>
 </file>
@@ -1095,6 +2529,16 @@
       <w:sz w:val="44"/>
       <w:szCs w:val="44"/>
     </w:rPr>
+  </w:style>
+  <w:style w:type="paragraph" w:styleId="a3">
+    <w:name w:val="List Paragraph"/>
+    <w:basedOn w:val="a"/>
+    <w:uiPriority w:val="34"/>
+    <w:qFormat/>
+    <w:rsid w:val="00323098"/>
+    <w:pPr>
+      <w:ind w:firstLineChars="200" w:firstLine="420"/>
+    </w:pPr>
   </w:style>
 </w:styles>
 </file>

--- a/doc/FPGA控制寄存器.docx
+++ b/doc/FPGA控制寄存器.docx
@@ -39,9 +39,6 @@
     <w:p>
       <w:pPr>
         <w:ind w:firstLine="420"/>
-        <w:rPr>
-          <w:rFonts w:hint="eastAsia"/>
-        </w:rPr>
       </w:pPr>
       <w:r>
         <w:rPr>
@@ -101,9 +98,6 @@
     <w:p>
       <w:pPr>
         <w:ind w:firstLine="420"/>
-        <w:rPr>
-          <w:rFonts w:hint="eastAsia"/>
-        </w:rPr>
       </w:pPr>
       <w:r>
         <w:rPr>
@@ -169,9 +163,6 @@
     <w:p>
       <w:pPr>
         <w:ind w:firstLine="420"/>
-        <w:rPr>
-          <w:rFonts w:hint="eastAsia"/>
-        </w:rPr>
       </w:pPr>
       <w:r>
         <w:rPr>
@@ -273,9 +264,6 @@
     <w:p>
       <w:pPr>
         <w:ind w:firstLine="420"/>
-        <w:rPr>
-          <w:rFonts w:hint="eastAsia"/>
-        </w:rPr>
       </w:pPr>
       <w:r>
         <w:rPr>
@@ -392,19 +380,10 @@
         <w:t>个字节数据。</w:t>
       </w:r>
     </w:p>
-    <w:p>
-      <w:pPr>
-        <w:rPr>
-          <w:rFonts w:hint="eastAsia"/>
-        </w:rPr>
-      </w:pPr>
-    </w:p>
+    <w:p/>
     <w:p>
       <w:pPr>
         <w:pStyle w:val="2"/>
-        <w:rPr>
-          <w:rFonts w:hint="eastAsia"/>
-        </w:rPr>
       </w:pPr>
       <w:r>
         <w:rPr>
@@ -482,11 +461,6 @@
       <w:proofErr w:type="spellEnd"/>
     </w:p>
     <w:p>
-      <w:pPr>
-        <w:rPr>
-          <w:rFonts w:hint="eastAsia"/>
-        </w:rPr>
-      </w:pPr>
       <w:r>
         <w:rPr>
           <w:rFonts w:hint="eastAsia"/>
@@ -555,19 +529,10 @@
         <w:t>S_FPGA)</w:t>
       </w:r>
     </w:p>
-    <w:p>
-      <w:pPr>
-        <w:rPr>
-          <w:rFonts w:hint="eastAsia"/>
-        </w:rPr>
-      </w:pPr>
-    </w:p>
+    <w:p/>
     <w:p>
       <w:pPr>
         <w:pStyle w:val="2"/>
-        <w:rPr>
-          <w:rFonts w:hint="eastAsia"/>
-        </w:rPr>
       </w:pPr>
       <w:r>
         <w:rPr>
@@ -715,11 +680,6 @@
       </w:r>
     </w:p>
     <w:p>
-      <w:pPr>
-        <w:rPr>
-          <w:rFonts w:hint="eastAsia"/>
-        </w:rPr>
-      </w:pPr>
       <w:r>
         <w:tab/>
         <w:t>10</w:t>
@@ -772,11 +732,6 @@
       </w:r>
     </w:p>
     <w:p>
-      <w:pPr>
-        <w:rPr>
-          <w:rFonts w:hint="eastAsia"/>
-        </w:rPr>
-      </w:pPr>
       <w:r>
         <w:rPr>
           <w:rFonts w:hint="eastAsia"/>
@@ -830,11 +785,6 @@
       </w:r>
     </w:p>
     <w:p>
-      <w:pPr>
-        <w:rPr>
-          <w:rFonts w:hint="eastAsia"/>
-        </w:rPr>
-      </w:pPr>
       <w:r>
         <w:rPr>
           <w:rFonts w:hint="eastAsia"/>
@@ -934,9 +884,6 @@
           <w:numId w:val="1"/>
         </w:numPr>
         <w:ind w:firstLineChars="0"/>
-        <w:rPr>
-          <w:rFonts w:hint="eastAsia"/>
-        </w:rPr>
       </w:pPr>
       <w:r>
         <w:rPr>
@@ -960,9 +907,6 @@
     <w:p>
       <w:pPr>
         <w:ind w:firstLine="420"/>
-        <w:rPr>
-          <w:rFonts w:hint="eastAsia"/>
-        </w:rPr>
       </w:pPr>
       <w:r>
         <w:rPr>
@@ -980,9 +924,6 @@
     <w:p>
       <w:pPr>
         <w:ind w:firstLine="420"/>
-        <w:rPr>
-          <w:rFonts w:hint="eastAsia"/>
-        </w:rPr>
       </w:pPr>
       <w:r>
         <w:t>0x2:syn_top</w:t>
@@ -997,9 +938,6 @@
     <w:p>
       <w:pPr>
         <w:ind w:firstLine="420"/>
-        <w:rPr>
-          <w:rFonts w:hint="eastAsia"/>
-        </w:rPr>
       </w:pPr>
       <w:r>
         <w:rPr>
@@ -1029,9 +967,6 @@
     <w:p>
       <w:pPr>
         <w:ind w:firstLine="420"/>
-        <w:rPr>
-          <w:rFonts w:hint="eastAsia"/>
-        </w:rPr>
       </w:pPr>
       <w:r>
         <w:rPr>
@@ -1061,9 +996,6 @@
     <w:p>
       <w:pPr>
         <w:ind w:firstLine="420"/>
-        <w:rPr>
-          <w:rFonts w:hint="eastAsia"/>
-        </w:rPr>
       </w:pPr>
       <w:r>
         <w:rPr>
@@ -1093,9 +1025,6 @@
     <w:p>
       <w:pPr>
         <w:ind w:firstLine="420"/>
-        <w:rPr>
-          <w:rFonts w:hint="eastAsia"/>
-        </w:rPr>
       </w:pPr>
       <w:r>
         <w:rPr>
@@ -1128,9 +1057,6 @@
     <w:p>
       <w:pPr>
         <w:ind w:firstLine="420"/>
-        <w:rPr>
-          <w:rFonts w:hint="eastAsia"/>
-        </w:rPr>
       </w:pPr>
       <w:r>
         <w:rPr>
@@ -1162,9 +1088,6 @@
     <w:p>
       <w:pPr>
         <w:ind w:firstLine="420"/>
-        <w:rPr>
-          <w:rFonts w:hint="eastAsia"/>
-        </w:rPr>
       </w:pPr>
       <w:r>
         <w:rPr>
@@ -1196,9 +1119,6 @@
     <w:p>
       <w:pPr>
         <w:ind w:firstLine="420"/>
-        <w:rPr>
-          <w:rFonts w:hint="eastAsia"/>
-        </w:rPr>
       </w:pPr>
       <w:r>
         <w:rPr>
@@ -1235,17 +1155,11 @@
     <w:p>
       <w:pPr>
         <w:ind w:firstLine="420"/>
-        <w:rPr>
-          <w:rFonts w:hint="eastAsia"/>
-        </w:rPr>
       </w:pPr>
     </w:p>
     <w:p>
       <w:pPr>
         <w:pStyle w:val="2"/>
-        <w:rPr>
-          <w:rFonts w:hint="eastAsia"/>
-        </w:rPr>
       </w:pPr>
       <w:r>
         <w:rPr>
@@ -1262,9 +1176,6 @@
           <w:numId w:val="1"/>
         </w:numPr>
         <w:ind w:firstLineChars="0"/>
-        <w:rPr>
-          <w:rFonts w:hint="eastAsia"/>
-        </w:rPr>
       </w:pPr>
       <w:r>
         <w:rPr>
@@ -1295,18 +1206,74 @@
     </w:p>
     <w:p>
       <w:pPr>
-        <w:rPr>
-          <w:rFonts w:hint="eastAsia"/>
-        </w:rPr>
-      </w:pPr>
-    </w:p>
-    <w:p>
-      <w:pPr>
-        <w:rPr>
-          <w:rFonts w:hint="eastAsia"/>
-        </w:rPr>
-      </w:pPr>
-    </w:p>
+        <w:ind w:left="420"/>
+      </w:pPr>
+      <w:r>
+        <w:rPr>
+          <w:rFonts w:hint="eastAsia"/>
+        </w:rPr>
+        <w:t>0x30</w:t>
+      </w:r>
+      <w:r>
+        <w:rPr>
+          <w:rFonts w:hint="eastAsia"/>
+        </w:rPr>
+        <w:t>：</w:t>
+      </w:r>
+      <w:r>
+        <w:rPr>
+          <w:rFonts w:hint="eastAsia"/>
+        </w:rPr>
+        <w:t>RO</w:t>
+      </w:r>
+      <w:r>
+        <w:rPr>
+          <w:rFonts w:hint="eastAsia"/>
+        </w:rPr>
+        <w:t>：</w:t>
+      </w:r>
+      <w:proofErr w:type="spellStart"/>
+      <w:r>
+        <w:rPr>
+          <w:rFonts w:hint="eastAsia"/>
+        </w:rPr>
+        <w:t>stu_buf_rdy</w:t>
+      </w:r>
+      <w:proofErr w:type="spellEnd"/>
+      <w:r>
+        <w:rPr>
+          <w:rFonts w:hint="eastAsia"/>
+        </w:rPr>
+        <w:t>，</w:t>
+      </w:r>
+      <w:r>
+        <w:rPr>
+          <w:rFonts w:hint="eastAsia"/>
+        </w:rPr>
+        <w:t>0-</w:t>
+      </w:r>
+      <w:r>
+        <w:rPr>
+          <w:rFonts w:hint="eastAsia"/>
+        </w:rPr>
+        <w:t>无有效的数据包；非</w:t>
+      </w:r>
+      <w:r>
+        <w:rPr>
+          <w:rFonts w:hint="eastAsia"/>
+        </w:rPr>
+        <w:t>0-</w:t>
+      </w:r>
+      <w:r>
+        <w:rPr>
+          <w:rFonts w:hint="eastAsia"/>
+        </w:rPr>
+        <w:t>有至少一个数据包可读走。</w:t>
+      </w:r>
+      <w:bookmarkStart w:id="0" w:name="_GoBack"/>
+      <w:bookmarkEnd w:id="0"/>
+    </w:p>
+    <w:p/>
     <w:p>
       <w:pPr>
         <w:pStyle w:val="a3"/>
@@ -1315,9 +1282,6 @@
           <w:numId w:val="1"/>
         </w:numPr>
         <w:ind w:firstLineChars="0"/>
-        <w:rPr>
-          <w:rFonts w:hint="eastAsia"/>
-        </w:rPr>
       </w:pPr>
       <w:r>
         <w:rPr>
@@ -1338,28 +1302,16 @@
         <w:t>fetch</w:t>
       </w:r>
     </w:p>
-    <w:p>
-      <w:pPr>
-        <w:rPr>
-          <w:rFonts w:hint="eastAsia"/>
-        </w:rPr>
-      </w:pPr>
-    </w:p>
+    <w:p/>
     <w:p>
       <w:pPr>
         <w:pStyle w:val="a3"/>
-        <w:rPr>
-          <w:rFonts w:hint="eastAsia"/>
-        </w:rPr>
       </w:pPr>
     </w:p>
     <w:p>
       <w:pPr>
         <w:pStyle w:val="a3"/>
         <w:ind w:left="420" w:firstLineChars="0" w:firstLine="0"/>
-        <w:rPr>
-          <w:rFonts w:hint="eastAsia"/>
-        </w:rPr>
       </w:pPr>
     </w:p>
     <w:p>
@@ -1394,15 +1346,10 @@
       <w:r>
         <w:t xml:space="preserve"> </w:t>
       </w:r>
-      <w:bookmarkStart w:id="0" w:name="_GoBack"/>
-      <w:bookmarkEnd w:id="0"/>
     </w:p>
     <w:p>
       <w:pPr>
         <w:ind w:firstLine="420"/>
-        <w:rPr>
-          <w:rFonts w:hint="eastAsia"/>
-        </w:rPr>
       </w:pPr>
     </w:p>
     <w:p>
@@ -1413,6 +1360,9 @@
     <w:p>
       <w:pPr>
         <w:pStyle w:val="2"/>
+        <w:rPr>
+          <w:rFonts w:hint="eastAsia"/>
+        </w:rPr>
       </w:pPr>
       <w:r>
         <w:rPr>
@@ -1421,6 +1371,66 @@
         <w:t>S_FPGA:</w:t>
       </w:r>
     </w:p>
+    <w:p>
+      <w:pPr>
+        <w:pStyle w:val="a3"/>
+        <w:numPr>
+          <w:ilvl w:val="0"/>
+          <w:numId w:val="3"/>
+        </w:numPr>
+        <w:ind w:firstLineChars="0"/>
+        <w:rPr>
+          <w:rFonts w:hint="eastAsia"/>
+        </w:rPr>
+      </w:pPr>
+      <w:r>
+        <w:rPr>
+          <w:rFonts w:hint="eastAsia"/>
+        </w:rPr>
+        <w:t>特殊功能：</w:t>
+      </w:r>
+    </w:p>
+    <w:p>
+      <w:pPr>
+        <w:rPr>
+          <w:rFonts w:hint="eastAsia"/>
+        </w:rPr>
+      </w:pPr>
+      <w:r>
+        <w:rPr>
+          <w:rFonts w:hint="eastAsia"/>
+        </w:rPr>
+        <w:tab/>
+        <w:t xml:space="preserve">0x0 </w:t>
+      </w:r>
+      <w:r>
+        <w:rPr>
+          <w:rFonts w:hint="eastAsia"/>
+        </w:rPr>
+        <w:t>：</w:t>
+      </w:r>
+      <w:r>
+        <w:rPr>
+          <w:rFonts w:hint="eastAsia"/>
+        </w:rPr>
+        <w:t>WO</w:t>
+      </w:r>
+      <w:r>
+        <w:rPr>
+          <w:rFonts w:hint="eastAsia"/>
+        </w:rPr>
+        <w:t>：</w:t>
+      </w:r>
+      <w:proofErr w:type="spellStart"/>
+      <w:r>
+        <w:rPr>
+          <w:rFonts w:hint="eastAsia"/>
+        </w:rPr>
+        <w:t>dev_id</w:t>
+      </w:r>
+      <w:proofErr w:type="spellEnd"/>
+    </w:p>
+    <w:p/>
     <w:p>
       <w:pPr>
         <w:pStyle w:val="a3"/>
@@ -1446,38 +1456,7 @@
     <w:p>
       <w:r>
         <w:tab/>
-        <w:t>0x0</w:t>
-      </w:r>
-      <w:r>
-        <w:tab/>
-        <w:t>RO</w:t>
-      </w:r>
-      <w:r>
-        <w:tab/>
-      </w:r>
-      <w:proofErr w:type="spellStart"/>
-      <w:r>
-        <w:t>dev_id</w:t>
-      </w:r>
-      <w:proofErr w:type="spellEnd"/>
-    </w:p>
-    <w:p>
-      <w:r>
-        <w:tab/>
-        <w:t>0x10</w:t>
-      </w:r>
-      <w:r>
-        <w:tab/>
-        <w:t>WR</w:t>
-      </w:r>
-      <w:r>
-        <w:tab/>
-      </w:r>
-      <w:proofErr w:type="spellStart"/>
-      <w:r>
-        <w:t>dev_id</w:t>
-      </w:r>
-      <w:proofErr w:type="spellEnd"/>
+      </w:r>
     </w:p>
     <w:p/>
     <w:p>
@@ -1689,6 +1668,7 @@
     </w:p>
     <w:p>
       <w:r>
+        <w:lastRenderedPageBreak/>
         <w:tab/>
         <w:t>0x10</w:t>
       </w:r>
@@ -1725,7 +1705,6 @@
     </w:p>
     <w:p>
       <w:r>
-        <w:lastRenderedPageBreak/>
         <w:tab/>
         <w:t>0x30</w:t>
       </w:r>
@@ -1986,11 +1965,127 @@
       </w:rPr>
     </w:lvl>
   </w:abstractNum>
+  <w:abstractNum w:abstractNumId="2">
+    <w:nsid w:val="7EFF5ABB"/>
+    <w:multiLevelType w:val="hybridMultilevel"/>
+    <w:tmpl w:val="1F30BDF8"/>
+    <w:lvl w:ilvl="0" w:tplc="04090001">
+      <w:start w:val="1"/>
+      <w:numFmt w:val="bullet"/>
+      <w:lvlText w:val=""/>
+      <w:lvlJc w:val="left"/>
+      <w:pPr>
+        <w:ind w:left="420" w:hanging="420"/>
+      </w:pPr>
+      <w:rPr>
+        <w:rFonts w:ascii="Wingdings" w:hAnsi="Wingdings" w:hint="default"/>
+      </w:rPr>
+    </w:lvl>
+    <w:lvl w:ilvl="1" w:tplc="04090003" w:tentative="1">
+      <w:start w:val="1"/>
+      <w:numFmt w:val="bullet"/>
+      <w:lvlText w:val=""/>
+      <w:lvlJc w:val="left"/>
+      <w:pPr>
+        <w:ind w:left="840" w:hanging="420"/>
+      </w:pPr>
+      <w:rPr>
+        <w:rFonts w:ascii="Wingdings" w:hAnsi="Wingdings" w:hint="default"/>
+      </w:rPr>
+    </w:lvl>
+    <w:lvl w:ilvl="2" w:tplc="04090005" w:tentative="1">
+      <w:start w:val="1"/>
+      <w:numFmt w:val="bullet"/>
+      <w:lvlText w:val=""/>
+      <w:lvlJc w:val="left"/>
+      <w:pPr>
+        <w:ind w:left="1260" w:hanging="420"/>
+      </w:pPr>
+      <w:rPr>
+        <w:rFonts w:ascii="Wingdings" w:hAnsi="Wingdings" w:hint="default"/>
+      </w:rPr>
+    </w:lvl>
+    <w:lvl w:ilvl="3" w:tplc="04090001" w:tentative="1">
+      <w:start w:val="1"/>
+      <w:numFmt w:val="bullet"/>
+      <w:lvlText w:val=""/>
+      <w:lvlJc w:val="left"/>
+      <w:pPr>
+        <w:ind w:left="1680" w:hanging="420"/>
+      </w:pPr>
+      <w:rPr>
+        <w:rFonts w:ascii="Wingdings" w:hAnsi="Wingdings" w:hint="default"/>
+      </w:rPr>
+    </w:lvl>
+    <w:lvl w:ilvl="4" w:tplc="04090003" w:tentative="1">
+      <w:start w:val="1"/>
+      <w:numFmt w:val="bullet"/>
+      <w:lvlText w:val=""/>
+      <w:lvlJc w:val="left"/>
+      <w:pPr>
+        <w:ind w:left="2100" w:hanging="420"/>
+      </w:pPr>
+      <w:rPr>
+        <w:rFonts w:ascii="Wingdings" w:hAnsi="Wingdings" w:hint="default"/>
+      </w:rPr>
+    </w:lvl>
+    <w:lvl w:ilvl="5" w:tplc="04090005" w:tentative="1">
+      <w:start w:val="1"/>
+      <w:numFmt w:val="bullet"/>
+      <w:lvlText w:val=""/>
+      <w:lvlJc w:val="left"/>
+      <w:pPr>
+        <w:ind w:left="2520" w:hanging="420"/>
+      </w:pPr>
+      <w:rPr>
+        <w:rFonts w:ascii="Wingdings" w:hAnsi="Wingdings" w:hint="default"/>
+      </w:rPr>
+    </w:lvl>
+    <w:lvl w:ilvl="6" w:tplc="04090001" w:tentative="1">
+      <w:start w:val="1"/>
+      <w:numFmt w:val="bullet"/>
+      <w:lvlText w:val=""/>
+      <w:lvlJc w:val="left"/>
+      <w:pPr>
+        <w:ind w:left="2940" w:hanging="420"/>
+      </w:pPr>
+      <w:rPr>
+        <w:rFonts w:ascii="Wingdings" w:hAnsi="Wingdings" w:hint="default"/>
+      </w:rPr>
+    </w:lvl>
+    <w:lvl w:ilvl="7" w:tplc="04090003" w:tentative="1">
+      <w:start w:val="1"/>
+      <w:numFmt w:val="bullet"/>
+      <w:lvlText w:val=""/>
+      <w:lvlJc w:val="left"/>
+      <w:pPr>
+        <w:ind w:left="3360" w:hanging="420"/>
+      </w:pPr>
+      <w:rPr>
+        <w:rFonts w:ascii="Wingdings" w:hAnsi="Wingdings" w:hint="default"/>
+      </w:rPr>
+    </w:lvl>
+    <w:lvl w:ilvl="8" w:tplc="04090005" w:tentative="1">
+      <w:start w:val="1"/>
+      <w:numFmt w:val="bullet"/>
+      <w:lvlText w:val=""/>
+      <w:lvlJc w:val="left"/>
+      <w:pPr>
+        <w:ind w:left="3780" w:hanging="420"/>
+      </w:pPr>
+      <w:rPr>
+        <w:rFonts w:ascii="Wingdings" w:hAnsi="Wingdings" w:hint="default"/>
+      </w:rPr>
+    </w:lvl>
+  </w:abstractNum>
   <w:num w:numId="1">
     <w:abstractNumId w:val="1"/>
   </w:num>
   <w:num w:numId="2">
     <w:abstractNumId w:val="0"/>
+  </w:num>
+  <w:num w:numId="3">
+    <w:abstractNumId w:val="2"/>
   </w:num>
 </w:numbering>
 </file>

--- a/doc/FPGA控制寄存器.docx
+++ b/doc/FPGA控制寄存器.docx
@@ -445,20 +445,8 @@
     <w:p>
       <w:r>
         <w:tab/>
-      </w:r>
-      <w:proofErr w:type="gramStart"/>
-      <w:r>
-        <w:t>0x0 :</w:t>
-      </w:r>
-      <w:proofErr w:type="gramEnd"/>
-      <w:r>
-        <w:t xml:space="preserve"> </w:t>
-      </w:r>
-      <w:proofErr w:type="spellStart"/>
-      <w:r>
-        <w:t>M_fpga</w:t>
-      </w:r>
-      <w:proofErr w:type="spellEnd"/>
+        <w:t>0x0 : M_fpga</w:t>
+      </w:r>
     </w:p>
     <w:p>
       <w:r>
@@ -668,12 +656,8 @@
       </w:r>
       <w:r>
         <w:tab/>
-      </w:r>
-      <w:proofErr w:type="spellStart"/>
-      <w:r>
         <w:t>singel</w:t>
       </w:r>
-      <w:proofErr w:type="spellEnd"/>
       <w:r>
         <w:tab/>
         <w:t>read</w:t>
@@ -686,12 +670,8 @@
       </w:r>
       <w:r>
         <w:tab/>
-      </w:r>
-      <w:proofErr w:type="spellStart"/>
-      <w:r>
         <w:t>singel</w:t>
       </w:r>
-      <w:proofErr w:type="spellEnd"/>
       <w:r>
         <w:tab/>
         <w:t>write</w:t>
@@ -745,14 +725,12 @@
         </w:rPr>
         <w:t>：</w:t>
       </w:r>
-      <w:proofErr w:type="spellStart"/>
       <w:r>
         <w:rPr>
           <w:rFonts w:hint="eastAsia"/>
         </w:rPr>
         <w:t>commu</w:t>
       </w:r>
-      <w:proofErr w:type="spellEnd"/>
       <w:r>
         <w:rPr>
           <w:rFonts w:hint="eastAsia"/>
@@ -849,14 +827,12 @@
         </w:rPr>
         <w:t>：</w:t>
       </w:r>
-      <w:proofErr w:type="spellStart"/>
       <w:r>
         <w:rPr>
           <w:rFonts w:hint="eastAsia"/>
         </w:rPr>
         <w:t>repkg</w:t>
       </w:r>
-      <w:proofErr w:type="spellEnd"/>
       <w:r>
         <w:rPr>
           <w:rFonts w:hint="eastAsia"/>
@@ -1039,14 +1015,12 @@
         </w:rPr>
         <w:t>：</w:t>
       </w:r>
-      <w:proofErr w:type="spellStart"/>
       <w:r>
         <w:rPr>
           <w:rFonts w:hint="eastAsia"/>
         </w:rPr>
         <w:t>ep_top</w:t>
       </w:r>
-      <w:proofErr w:type="spellEnd"/>
       <w:r>
         <w:rPr>
           <w:rFonts w:hint="eastAsia"/>
@@ -1070,14 +1044,12 @@
         </w:rPr>
         <w:t>：</w:t>
       </w:r>
-      <w:proofErr w:type="spellStart"/>
       <w:r>
         <w:rPr>
           <w:rFonts w:hint="eastAsia"/>
         </w:rPr>
         <w:t>dsp_top</w:t>
       </w:r>
-      <w:proofErr w:type="spellEnd"/>
       <w:r>
         <w:rPr>
           <w:rFonts w:hint="eastAsia"/>
@@ -1101,14 +1073,12 @@
         </w:rPr>
         <w:t>：</w:t>
       </w:r>
-      <w:proofErr w:type="spellStart"/>
       <w:r>
         <w:rPr>
           <w:rFonts w:hint="eastAsia"/>
         </w:rPr>
         <w:t>pack_top</w:t>
       </w:r>
-      <w:proofErr w:type="spellEnd"/>
       <w:r>
         <w:rPr>
           <w:rFonts w:hint="eastAsia"/>
@@ -1132,14 +1102,12 @@
         </w:rPr>
         <w:t>：</w:t>
       </w:r>
-      <w:proofErr w:type="spellStart"/>
       <w:r>
         <w:rPr>
           <w:rFonts w:hint="eastAsia"/>
         </w:rPr>
         <w:t>commu</w:t>
       </w:r>
-      <w:proofErr w:type="spellEnd"/>
       <w:r>
         <w:rPr>
           <w:rFonts w:hint="eastAsia"/>
@@ -1189,7 +1157,6 @@
         </w:rPr>
         <w:t>：</w:t>
       </w:r>
-      <w:proofErr w:type="spellStart"/>
       <w:r>
         <w:rPr>
           <w:rFonts w:hint="eastAsia"/>
@@ -1202,7 +1169,6 @@
         </w:rPr>
         <w:t>_m_top</w:t>
       </w:r>
-      <w:proofErr w:type="spellEnd"/>
     </w:p>
     <w:p>
       <w:pPr>
@@ -1232,14 +1198,12 @@
         </w:rPr>
         <w:t>：</w:t>
       </w:r>
-      <w:proofErr w:type="spellStart"/>
       <w:r>
         <w:rPr>
           <w:rFonts w:hint="eastAsia"/>
         </w:rPr>
         <w:t>stu_buf_rdy</w:t>
       </w:r>
-      <w:proofErr w:type="spellEnd"/>
       <w:r>
         <w:rPr>
           <w:rFonts w:hint="eastAsia"/>
@@ -1270,8 +1234,6 @@
         </w:rPr>
         <w:t>有至少一个数据包可读走。</w:t>
       </w:r>
-      <w:bookmarkStart w:id="0" w:name="_GoBack"/>
-      <w:bookmarkEnd w:id="0"/>
     </w:p>
     <w:p/>
     <w:p>
@@ -1335,14 +1297,12 @@
         </w:rPr>
         <w:t>：</w:t>
       </w:r>
-      <w:proofErr w:type="spellStart"/>
       <w:r>
         <w:rPr>
           <w:rFonts w:hint="eastAsia"/>
         </w:rPr>
         <w:t>repkg</w:t>
       </w:r>
-      <w:proofErr w:type="spellEnd"/>
       <w:r>
         <w:t xml:space="preserve"> </w:t>
       </w:r>
@@ -1360,9 +1320,6 @@
     <w:p>
       <w:pPr>
         <w:pStyle w:val="2"/>
-        <w:rPr>
-          <w:rFonts w:hint="eastAsia"/>
-        </w:rPr>
       </w:pPr>
       <w:r>
         <w:rPr>
@@ -1379,9 +1336,6 @@
           <w:numId w:val="3"/>
         </w:numPr>
         <w:ind w:firstLineChars="0"/>
-        <w:rPr>
-          <w:rFonts w:hint="eastAsia"/>
-        </w:rPr>
       </w:pPr>
       <w:r>
         <w:rPr>
@@ -1391,11 +1345,6 @@
       </w:r>
     </w:p>
     <w:p>
-      <w:pPr>
-        <w:rPr>
-          <w:rFonts w:hint="eastAsia"/>
-        </w:rPr>
-      </w:pPr>
       <w:r>
         <w:rPr>
           <w:rFonts w:hint="eastAsia"/>
@@ -1421,14 +1370,12 @@
         </w:rPr>
         <w:t>：</w:t>
       </w:r>
-      <w:proofErr w:type="spellStart"/>
       <w:r>
         <w:rPr>
           <w:rFonts w:hint="eastAsia"/>
         </w:rPr>
         <w:t>dev_id</w:t>
       </w:r>
-      <w:proofErr w:type="spellEnd"/>
     </w:p>
     <w:p/>
     <w:p>
@@ -1454,8 +1401,81 @@
       </w:r>
     </w:p>
     <w:p>
-      <w:r>
-        <w:tab/>
+      <w:pPr>
+        <w:ind w:left="420"/>
+        <w:rPr>
+          <w:rFonts w:hint="eastAsia"/>
+        </w:rPr>
+      </w:pPr>
+      <w:r>
+        <w:rPr>
+          <w:rFonts w:hint="eastAsia"/>
+        </w:rPr>
+        <w:t>0x0</w:t>
+      </w:r>
+      <w:r>
+        <w:rPr>
+          <w:rFonts w:hint="eastAsia"/>
+        </w:rPr>
+        <w:tab/>
+      </w:r>
+      <w:r>
+        <w:rPr>
+          <w:rFonts w:hint="eastAsia"/>
+        </w:rPr>
+        <w:tab/>
+      </w:r>
+      <w:r>
+        <w:rPr>
+          <w:rFonts w:hint="eastAsia"/>
+        </w:rPr>
+        <w:t>RO</w:t>
+      </w:r>
+      <w:r>
+        <w:rPr>
+          <w:rFonts w:hint="eastAsia"/>
+        </w:rPr>
+        <w:t>:</w:t>
+      </w:r>
+      <w:bookmarkStart w:id="0" w:name="_GoBack"/>
+      <w:bookmarkEnd w:id="0"/>
+      <w:r>
+        <w:rPr>
+          <w:rFonts w:hint="eastAsia"/>
+        </w:rPr>
+        <w:tab/>
+        <w:t>mod_id</w:t>
+      </w:r>
+    </w:p>
+    <w:p>
+      <w:pPr>
+        <w:ind w:left="420"/>
+      </w:pPr>
+      <w:r>
+        <w:rPr>
+          <w:rFonts w:hint="eastAsia"/>
+        </w:rPr>
+        <w:t>0x10</w:t>
+      </w:r>
+      <w:r>
+        <w:rPr>
+          <w:rFonts w:hint="eastAsia"/>
+        </w:rPr>
+        <w:tab/>
+      </w:r>
+      <w:r>
+        <w:rPr>
+          <w:rFonts w:hint="eastAsia"/>
+        </w:rPr>
+        <w:tab/>
+        <w:t>RO:</w:t>
+      </w:r>
+      <w:r>
+        <w:rPr>
+          <w:rFonts w:hint="eastAsia"/>
+        </w:rPr>
+        <w:tab/>
+        <w:t>dev_id</w:t>
       </w:r>
     </w:p>
     <w:p/>
@@ -1512,12 +1532,8 @@
       </w:r>
       <w:r>
         <w:tab/>
-      </w:r>
-      <w:proofErr w:type="spellStart"/>
-      <w:r>
         <w:t>mod_id</w:t>
       </w:r>
-      <w:proofErr w:type="spellEnd"/>
     </w:p>
     <w:p>
       <w:r>
@@ -1530,12 +1546,8 @@
       </w:r>
       <w:r>
         <w:tab/>
-      </w:r>
-      <w:proofErr w:type="spellStart"/>
-      <w:r>
         <w:t>cfg_sample</w:t>
       </w:r>
-      <w:proofErr w:type="spellEnd"/>
     </w:p>
     <w:p>
       <w:r>
@@ -1548,12 +1560,8 @@
       </w:r>
       <w:r>
         <w:tab/>
-      </w:r>
-      <w:proofErr w:type="spellStart"/>
-      <w:r>
         <w:t>cfg_ad_tp</w:t>
       </w:r>
-      <w:proofErr w:type="spellEnd"/>
     </w:p>
     <w:p>
       <w:r>
@@ -1566,12 +1574,8 @@
       </w:r>
       <w:r>
         <w:tab/>
-      </w:r>
-      <w:proofErr w:type="spellStart"/>
-      <w:r>
         <w:t>cfg_tp_base</w:t>
       </w:r>
-      <w:proofErr w:type="spellEnd"/>
     </w:p>
     <w:p>
       <w:r>
@@ -1584,12 +1588,8 @@
       </w:r>
       <w:r>
         <w:tab/>
-      </w:r>
-      <w:proofErr w:type="spellStart"/>
-      <w:r>
         <w:t>cfg_tp_step</w:t>
       </w:r>
-      <w:proofErr w:type="spellEnd"/>
     </w:p>
     <w:p/>
     <w:p>
@@ -1602,13 +1602,8 @@
         <w:ind w:firstLineChars="0"/>
       </w:pPr>
       <w:r>
-        <w:t xml:space="preserve">0x20: </w:t>
-      </w:r>
-      <w:proofErr w:type="spellStart"/>
-      <w:r>
-        <w:t>dsp_top</w:t>
-      </w:r>
-      <w:proofErr w:type="spellEnd"/>
+        <w:t>0x20: dsp_top</w:t>
+      </w:r>
     </w:p>
     <w:p/>
     <w:p>
@@ -1621,13 +1616,8 @@
         <w:ind w:firstLineChars="0"/>
       </w:pPr>
       <w:r>
-        <w:t xml:space="preserve">0x21: </w:t>
-      </w:r>
-      <w:proofErr w:type="spellStart"/>
-      <w:r>
-        <w:t>pack_top</w:t>
-      </w:r>
-      <w:proofErr w:type="spellEnd"/>
+        <w:t>0x21: pack_top</w:t>
+      </w:r>
     </w:p>
     <w:p/>
     <w:p>
@@ -1640,16 +1630,12 @@
         <w:ind w:firstLineChars="0"/>
       </w:pPr>
       <w:r>
-        <w:t xml:space="preserve">0x22: </w:t>
-      </w:r>
-      <w:proofErr w:type="spellStart"/>
-      <w:r>
-        <w:t>commu_top</w:t>
-      </w:r>
-      <w:proofErr w:type="spellEnd"/>
-    </w:p>
-    <w:p>
-      <w:r>
+        <w:t>0x22: commu_top</w:t>
+      </w:r>
+    </w:p>
+    <w:p>
+      <w:r>
+        <w:lastRenderedPageBreak/>
         <w:tab/>
         <w:t>0x0</w:t>
       </w:r>
@@ -1659,16 +1645,11 @@
       </w:r>
       <w:r>
         <w:tab/>
-      </w:r>
-      <w:proofErr w:type="spellStart"/>
-      <w:r>
         <w:t>mod_id</w:t>
       </w:r>
-      <w:proofErr w:type="spellEnd"/>
-    </w:p>
-    <w:p>
-      <w:r>
-        <w:lastRenderedPageBreak/>
+    </w:p>
+    <w:p>
+      <w:r>
         <w:tab/>
         <w:t>0x10</w:t>
       </w:r>
@@ -1678,12 +1659,8 @@
       </w:r>
       <w:r>
         <w:tab/>
-      </w:r>
-      <w:proofErr w:type="spellStart"/>
-      <w:r>
         <w:t>cfg_numDev</w:t>
       </w:r>
-      <w:proofErr w:type="spellEnd"/>
     </w:p>
     <w:p>
       <w:r>
@@ -1696,12 +1673,8 @@
       </w:r>
       <w:r>
         <w:tab/>
-      </w:r>
-      <w:proofErr w:type="spellStart"/>
-      <w:r>
         <w:t>cfg_sendEn</w:t>
       </w:r>
-      <w:proofErr w:type="spellEnd"/>
     </w:p>
     <w:p>
       <w:r>
@@ -1714,12 +1687,8 @@
       </w:r>
       <w:r>
         <w:tab/>
-      </w:r>
-      <w:proofErr w:type="spellStart"/>
-      <w:r>
         <w:t>cmd_retry</w:t>
       </w:r>
-      <w:proofErr w:type="spellEnd"/>
     </w:p>
     <w:p/>
     <w:p>
